--- a/Interview_Questions/Interview_preration_terraform.docx
+++ b/Interview_Questions/Interview_preration_terraform.docx
@@ -63,292 +63,285 @@
           <w:rStyle w:val="Strong"/>
           <w:color w:val="002060"/>
         </w:rPr>
-        <w:t>T</w:t>
+        <w:t>Terraform</w:t>
+      </w:r>
+      <w:r>
+        <w:rPr>
+          <w:color w:val="002060"/>
+        </w:rPr>
+        <w:t xml:space="preserve"> is an open-source </w:t>
       </w:r>
       <w:r>
         <w:rPr>
           <w:rStyle w:val="Strong"/>
           <w:color w:val="002060"/>
         </w:rPr>
-        <w:t>erraform</w:t>
-      </w:r>
-      <w:r>
-        <w:rPr>
-          <w:color w:val="002060"/>
-        </w:rPr>
-        <w:t xml:space="preserve"> is an open-source </w:t>
+        <w:t>Infrastructure as Code (IaC)</w:t>
+      </w:r>
+      <w:r>
+        <w:rPr>
+          <w:color w:val="002060"/>
+        </w:rPr>
+        <w:t xml:space="preserve"> tool developed by </w:t>
       </w:r>
       <w:r>
         <w:rPr>
           <w:rStyle w:val="Strong"/>
           <w:color w:val="002060"/>
         </w:rPr>
+        <w:t>HashiCorp</w:t>
+      </w:r>
+      <w:r>
+        <w:rPr>
+          <w:color w:val="002060"/>
+        </w:rPr>
+        <w:t xml:space="preserve">. It allows you to </w:t>
+      </w:r>
+      <w:r>
+        <w:rPr>
+          <w:rStyle w:val="Strong"/>
+          <w:color w:val="002060"/>
+        </w:rPr>
+        <w:t>provision, manage, and version cloud infrastructure</w:t>
+      </w:r>
+      <w:r>
+        <w:rPr>
+          <w:color w:val="002060"/>
+        </w:rPr>
+        <w:t xml:space="preserve"> using a declarative configuration language called </w:t>
+      </w:r>
+      <w:r>
+        <w:rPr>
+          <w:rStyle w:val="Strong"/>
+          <w:color w:val="002060"/>
+        </w:rPr>
+        <w:t>HashiCorp Configuration Language (HCL)</w:t>
+      </w:r>
+      <w:r>
+        <w:rPr>
+          <w:color w:val="002060"/>
+        </w:rPr>
+        <w:t>.</w:t>
+      </w:r>
+    </w:p>
+    <w:p>
+      <w:r>
+        <w:t>Q2.</w:t>
+      </w:r>
+      <w:r>
+        <w:rPr>
+          <w:color w:val="002060"/>
+          <w:lang w:val="en-US"/>
+        </w:rPr>
+        <w:t xml:space="preserve"> </w:t>
+      </w:r>
+      <w:r>
+        <w:t>What is Infrastructure as Code (IaC)?</w:t>
+      </w:r>
+    </w:p>
+    <w:p>
+      <w:pPr>
+        <w:rPr>
+          <w:color w:val="002060"/>
+        </w:rPr>
+      </w:pPr>
+      <w:r>
+        <w:rPr>
+          <w:rStyle w:val="Strong"/>
+          <w:color w:val="002060"/>
+        </w:rPr>
         <w:t>Infrastructure as Code (IaC)</w:t>
       </w:r>
       <w:r>
         <w:rPr>
           <w:color w:val="002060"/>
         </w:rPr>
-        <w:t xml:space="preserve"> tool developed by </w:t>
+        <w:t xml:space="preserve"> is the practice of managing and provisioning computing infrastructure — like servers, networks, and databases — </w:t>
       </w:r>
       <w:r>
         <w:rPr>
           <w:rStyle w:val="Strong"/>
           <w:color w:val="002060"/>
         </w:rPr>
-        <w:t>HashiCorp</w:t>
-      </w:r>
-      <w:r>
-        <w:rPr>
-          <w:color w:val="002060"/>
-        </w:rPr>
-        <w:t xml:space="preserve">. It allows you to </w:t>
-      </w:r>
+        <w:t>through machine-readable configuration files</w:t>
+      </w:r>
+      <w:r>
+        <w:rPr>
+          <w:color w:val="002060"/>
+        </w:rPr>
+        <w:t>, rather than through manual processes or interactive configuration tools (like clicking around in a cloud console).</w:t>
+      </w:r>
+    </w:p>
+    <w:p>
+      <w:r>
+        <w:t xml:space="preserve">Q3. </w:t>
+      </w:r>
+      <w:r>
+        <w:t>What are Terraform providers?</w:t>
+      </w:r>
+    </w:p>
+    <w:p>
+      <w:pPr>
+        <w:rPr>
+          <w:color w:val="002060"/>
+        </w:rPr>
+      </w:pPr>
       <w:r>
         <w:rPr>
           <w:rStyle w:val="Strong"/>
           <w:color w:val="002060"/>
         </w:rPr>
-        <w:t>provision, manage, and version cloud infrastructure</w:t>
-      </w:r>
-      <w:r>
-        <w:rPr>
-          <w:color w:val="002060"/>
-        </w:rPr>
-        <w:t xml:space="preserve"> using a declarative configuration language called </w:t>
+        <w:t>Terraform providers</w:t>
+      </w:r>
+      <w:r>
+        <w:rPr>
+          <w:color w:val="002060"/>
+        </w:rPr>
+        <w:t xml:space="preserve"> basically ek </w:t>
       </w:r>
       <w:r>
         <w:rPr>
           <w:rStyle w:val="Strong"/>
           <w:color w:val="002060"/>
         </w:rPr>
-        <w:t>HashiCorp Configuration Language (HCL)</w:t>
-      </w:r>
-      <w:r>
-        <w:rPr>
-          <w:color w:val="002060"/>
-        </w:rPr>
-        <w:t>.</w:t>
-      </w:r>
-    </w:p>
-    <w:p>
-      <w:r>
-        <w:t>Q2.</w:t>
-      </w:r>
-      <w:r>
-        <w:rPr>
-          <w:color w:val="002060"/>
-          <w:lang w:val="en-US"/>
+        <w:t>bridge hote hain</w:t>
+      </w:r>
+      <w:r>
+        <w:rPr>
+          <w:color w:val="002060"/>
+        </w:rPr>
+        <w:t xml:space="preserve"> Terraform aur external systems ke beech. Jaise agar mujhe </w:t>
+      </w:r>
+      <w:r>
+        <w:rPr>
+          <w:color w:val="002060"/>
+        </w:rPr>
+        <w:t>Azure</w:t>
+      </w:r>
+      <w:r>
+        <w:rPr>
+          <w:color w:val="002060"/>
+        </w:rPr>
+        <w:t xml:space="preserve"> pe server banana hai, to main </w:t>
+      </w:r>
+      <w:r>
+        <w:rPr>
+          <w:color w:val="002060"/>
+        </w:rPr>
+        <w:t>Azure</w:t>
+      </w:r>
+      <w:r>
+        <w:rPr>
+          <w:color w:val="002060"/>
+        </w:rPr>
+        <w:t xml:space="preserve"> provider use karta hoon. Ye provider Terraform ko batata hai ki usko A</w:t>
+      </w:r>
+      <w:r>
+        <w:rPr>
+          <w:color w:val="002060"/>
+        </w:rPr>
+        <w:t>zure</w:t>
+      </w:r>
+      <w:r>
+        <w:rPr>
+          <w:color w:val="002060"/>
+        </w:rPr>
+        <w:t xml:space="preserve"> ke sath kaise connect karna hai aur kaunse resources create karne hain."</w:t>
+      </w:r>
+    </w:p>
+    <w:p>
+      <w:r>
+        <w:t xml:space="preserve">Q4. </w:t>
+      </w:r>
+      <w:r>
+        <w:t>What is a Terraform Configuration File?</w:t>
+      </w:r>
+    </w:p>
+    <w:p>
+      <w:pPr>
+        <w:rPr>
+          <w:color w:val="002060"/>
+        </w:rPr>
+      </w:pPr>
+      <w:r>
+        <w:rPr>
+          <w:color w:val="002060"/>
+        </w:rPr>
+        <w:t xml:space="preserve">A </w:t>
+      </w:r>
+      <w:r>
+        <w:rPr>
+          <w:rStyle w:val="Strong"/>
+          <w:color w:val="002060"/>
+        </w:rPr>
+        <w:t>Terraform configuration file</w:t>
+      </w:r>
+      <w:r>
+        <w:rPr>
+          <w:color w:val="002060"/>
+        </w:rPr>
+        <w:t xml:space="preserve"> is a plain text file (usually with the </w:t>
+      </w:r>
+      <w:r>
+        <w:rPr>
+          <w:color w:val="002060"/>
+          <w:highlight w:val="yellow"/>
+        </w:rPr>
+        <w:t>.tf</w:t>
+      </w:r>
+      <w:r>
+        <w:rPr>
+          <w:color w:val="002060"/>
+        </w:rPr>
+        <w:t xml:space="preserve"> extension) where you </w:t>
+      </w:r>
+      <w:r>
+        <w:rPr>
+          <w:rStyle w:val="Strong"/>
+          <w:color w:val="002060"/>
+        </w:rPr>
+        <w:t>write code to define your infrastructure</w:t>
+      </w:r>
+      <w:r>
+        <w:rPr>
+          <w:color w:val="002060"/>
+        </w:rPr>
+        <w:t xml:space="preserve"> using </w:t>
+      </w:r>
+      <w:r>
+        <w:rPr>
+          <w:rStyle w:val="Strong"/>
+          <w:color w:val="002060"/>
+        </w:rPr>
+        <w:t>HCL</w:t>
+      </w:r>
+      <w:r>
+        <w:rPr>
+          <w:color w:val="002060"/>
+        </w:rPr>
+        <w:t xml:space="preserve"> (HashiCorp Configuration Language).</w:t>
+      </w:r>
+    </w:p>
+    <w:p>
+      <w:r>
+        <w:t>Q5.</w:t>
+      </w:r>
+      <w:r>
+        <w:rPr>
+          <w:color w:val="002060"/>
         </w:rPr>
         <w:t xml:space="preserve"> </w:t>
       </w:r>
       <w:r>
-        <w:t>What is Infrastructure as Code (IaC)?</w:t>
-      </w:r>
-    </w:p>
-    <w:p>
-      <w:pPr>
-        <w:rPr>
-          <w:color w:val="002060"/>
-        </w:rPr>
-      </w:pPr>
-      <w:r>
-        <w:rPr>
-          <w:rStyle w:val="Strong"/>
-          <w:color w:val="002060"/>
-        </w:rPr>
-        <w:t>Infrastructure as Code (IaC)</w:t>
-      </w:r>
-      <w:r>
-        <w:rPr>
-          <w:color w:val="002060"/>
-        </w:rPr>
-        <w:t xml:space="preserve"> is the practice of managing and provisioning computing infrastructure — like servers, networks, and databases — </w:t>
-      </w:r>
-      <w:r>
-        <w:rPr>
-          <w:rStyle w:val="Strong"/>
-          <w:color w:val="002060"/>
-        </w:rPr>
-        <w:t>through machine-readable configuration files</w:t>
-      </w:r>
-      <w:r>
-        <w:rPr>
-          <w:color w:val="002060"/>
-        </w:rPr>
-        <w:t>, rather than through manual processes or interactive configuration tools (like clicking around in a cloud console).</w:t>
-      </w:r>
-    </w:p>
-    <w:p>
-      <w:r>
-        <w:t xml:space="preserve">Q3. </w:t>
-      </w:r>
-      <w:r>
-        <w:t>What are Terraform providers?</w:t>
-      </w:r>
-    </w:p>
-    <w:p>
-      <w:pPr>
-        <w:rPr>
-          <w:color w:val="002060"/>
-        </w:rPr>
-      </w:pPr>
-      <w:r>
-        <w:rPr>
-          <w:rStyle w:val="Strong"/>
-          <w:color w:val="002060"/>
-        </w:rPr>
-        <w:t>Terraform providers</w:t>
-      </w:r>
-      <w:r>
-        <w:rPr>
-          <w:color w:val="002060"/>
-        </w:rPr>
-        <w:t xml:space="preserve"> basically ek </w:t>
-      </w:r>
-      <w:r>
-        <w:rPr>
-          <w:rStyle w:val="Strong"/>
-          <w:color w:val="002060"/>
-        </w:rPr>
-        <w:t>bridge hote hain</w:t>
-      </w:r>
-      <w:r>
-        <w:rPr>
-          <w:color w:val="002060"/>
-        </w:rPr>
-        <w:t xml:space="preserve"> Terraform aur external systems ke beech. Jaise agar mujhe </w:t>
-      </w:r>
-      <w:r>
-        <w:rPr>
-          <w:color w:val="002060"/>
-        </w:rPr>
-        <w:t>Azure</w:t>
-      </w:r>
-      <w:r>
-        <w:rPr>
-          <w:color w:val="002060"/>
-        </w:rPr>
-        <w:t xml:space="preserve"> pe server banana hai, to main </w:t>
-      </w:r>
-      <w:r>
-        <w:rPr>
-          <w:color w:val="002060"/>
-        </w:rPr>
-        <w:t>Azure</w:t>
-      </w:r>
-      <w:r>
-        <w:rPr>
-          <w:color w:val="002060"/>
-        </w:rPr>
-        <w:t xml:space="preserve"> provider use karta hoon. Ye provider Terraform ko batata hai ki usko A</w:t>
-      </w:r>
-      <w:r>
-        <w:rPr>
-          <w:color w:val="002060"/>
-        </w:rPr>
-        <w:t>zure</w:t>
-      </w:r>
-      <w:r>
-        <w:rPr>
-          <w:color w:val="002060"/>
-        </w:rPr>
-        <w:t xml:space="preserve"> ke sath kaise connect karna hai aur kaunse resources create karne hain."</w:t>
-      </w:r>
-    </w:p>
-    <w:p>
-      <w:r>
-        <w:t xml:space="preserve">Q4. </w:t>
-      </w:r>
-      <w:r>
-        <w:t>What is a Terraform Configuration File?</w:t>
-      </w:r>
-    </w:p>
-    <w:p>
-      <w:pPr>
-        <w:rPr>
-          <w:color w:val="002060"/>
-        </w:rPr>
-      </w:pPr>
-      <w:r>
-        <w:rPr>
-          <w:color w:val="002060"/>
-        </w:rPr>
-        <w:t xml:space="preserve">A </w:t>
-      </w:r>
-      <w:r>
-        <w:rPr>
-          <w:rStyle w:val="Strong"/>
-          <w:color w:val="002060"/>
-        </w:rPr>
-        <w:t>Terraform configuration file</w:t>
-      </w:r>
-      <w:r>
-        <w:rPr>
-          <w:color w:val="002060"/>
-        </w:rPr>
-        <w:t xml:space="preserve"> is a plain text file (usually with the </w:t>
-      </w:r>
-      <w:r>
-        <w:rPr>
-          <w:color w:val="002060"/>
-          <w:highlight w:val="yellow"/>
-        </w:rPr>
-        <w:t>.tf</w:t>
-      </w:r>
-      <w:r>
-        <w:rPr>
-          <w:color w:val="002060"/>
-        </w:rPr>
-        <w:t xml:space="preserve"> extension) where you </w:t>
-      </w:r>
-      <w:r>
-        <w:rPr>
-          <w:rStyle w:val="Strong"/>
-          <w:color w:val="002060"/>
-        </w:rPr>
-        <w:t>write code to define your infrastructure</w:t>
-      </w:r>
-      <w:r>
-        <w:rPr>
-          <w:color w:val="002060"/>
-        </w:rPr>
-        <w:t xml:space="preserve"> using </w:t>
-      </w:r>
-      <w:r>
-        <w:rPr>
-          <w:rStyle w:val="Strong"/>
-          <w:color w:val="002060"/>
-        </w:rPr>
-        <w:t>HCL</w:t>
-      </w:r>
-      <w:r>
-        <w:rPr>
-          <w:color w:val="002060"/>
-        </w:rPr>
-        <w:t xml:space="preserve"> (HashiCorp Configuration Language).</w:t>
-      </w:r>
-    </w:p>
-    <w:p>
-      <w:r>
-        <w:t>Q5.</w:t>
-      </w:r>
-      <w:r>
-        <w:rPr>
-          <w:color w:val="002060"/>
-        </w:rPr>
+        <w:t xml:space="preserve">What is the purpose of the </w:t>
+      </w:r>
+      <w:r>
+        <w:t>terraform.</w:t>
+      </w:r>
+      <w:r>
         <w:t xml:space="preserve"> </w:t>
       </w:r>
       <w:r>
-        <w:t xml:space="preserve">What is the purpose of the </w:t>
-      </w:r>
-      <w:r>
-        <w:t>terraform.</w:t>
-      </w:r>
-      <w:r>
-        <w:t xml:space="preserve"> </w:t>
-      </w:r>
-      <w:r>
         <w:t>t</w:t>
       </w:r>
       <w:r>
@@ -371,19 +364,7 @@
         <w:rPr>
           <w:color w:val="002060"/>
         </w:rPr>
-        <w:t xml:space="preserve">The </w:t>
-      </w:r>
-      <w:r>
-        <w:rPr>
-          <w:color w:val="002060"/>
-        </w:rPr>
-        <w:t>terraform. tfstate</w:t>
-      </w:r>
-      <w:r>
-        <w:rPr>
-          <w:color w:val="002060"/>
-        </w:rPr>
-        <w:t xml:space="preserve"> file is </w:t>
+        <w:t xml:space="preserve">The terraform. tfstate file is </w:t>
       </w:r>
       <w:r>
         <w:rPr>
@@ -1285,8 +1266,2217 @@
         </w:rPr>
         <w:t>terraform workspace new dev</w:t>
       </w:r>
+    </w:p>
+    <w:p>
+      <w:r>
+        <w:t xml:space="preserve">Q10. What is the null </w:t>
+      </w:r>
+      <w:r>
+        <w:t>resource?</w:t>
+      </w:r>
+    </w:p>
+    <w:p>
+      <w:pPr>
+        <w:pStyle w:val="NormalWeb"/>
+        <w:numPr>
+          <w:ilvl w:val="0"/>
+          <w:numId w:val="3"/>
+        </w:numPr>
+        <w:rPr>
+          <w:color w:val="002060"/>
+        </w:rPr>
+      </w:pPr>
+      <w:r>
+        <w:rPr>
+          <w:color w:val="002060"/>
+        </w:rPr>
+        <w:t xml:space="preserve">VM </w:t>
+      </w:r>
+      <w:r>
+        <w:rPr>
+          <w:rFonts w:cs="Mangal"/>
+          <w:color w:val="002060"/>
+          <w:cs/>
+        </w:rPr>
+        <w:t xml:space="preserve">तैयार होने के बाद कोई </w:t>
+      </w:r>
+      <w:r>
+        <w:rPr>
+          <w:color w:val="002060"/>
+        </w:rPr>
+        <w:t xml:space="preserve">script </w:t>
+      </w:r>
+      <w:r>
+        <w:rPr>
+          <w:rFonts w:cs="Mangal"/>
+          <w:color w:val="002060"/>
+          <w:cs/>
+        </w:rPr>
+        <w:t>चलानी हो</w:t>
+      </w:r>
+    </w:p>
+    <w:p>
+      <w:pPr>
+        <w:pStyle w:val="NormalWeb"/>
+        <w:numPr>
+          <w:ilvl w:val="0"/>
+          <w:numId w:val="3"/>
+        </w:numPr>
+        <w:rPr>
+          <w:color w:val="002060"/>
+        </w:rPr>
+      </w:pPr>
+      <w:r>
+        <w:rPr>
+          <w:rFonts w:cs="Mangal"/>
+          <w:color w:val="002060"/>
+          <w:cs/>
+        </w:rPr>
+        <w:t xml:space="preserve">कोई </w:t>
+      </w:r>
+      <w:r>
+        <w:rPr>
+          <w:color w:val="002060"/>
+        </w:rPr>
+        <w:t xml:space="preserve">local command run </w:t>
+      </w:r>
+      <w:r>
+        <w:rPr>
+          <w:rFonts w:cs="Mangal"/>
+          <w:color w:val="002060"/>
+          <w:cs/>
+        </w:rPr>
+        <w:t>करनी हो</w:t>
+      </w:r>
+    </w:p>
+    <w:p>
+      <w:pPr>
+        <w:pStyle w:val="NormalWeb"/>
+        <w:numPr>
+          <w:ilvl w:val="0"/>
+          <w:numId w:val="3"/>
+        </w:numPr>
+        <w:rPr>
+          <w:color w:val="002060"/>
+        </w:rPr>
+      </w:pPr>
+      <w:r>
+        <w:rPr>
+          <w:rFonts w:cs="Mangal"/>
+          <w:color w:val="002060"/>
+          <w:cs/>
+        </w:rPr>
+        <w:t xml:space="preserve">किसी </w:t>
+      </w:r>
+      <w:r>
+        <w:rPr>
+          <w:color w:val="002060"/>
+        </w:rPr>
+        <w:t xml:space="preserve">resource </w:t>
+      </w:r>
+      <w:r>
+        <w:rPr>
+          <w:rFonts w:cs="Mangal"/>
+          <w:color w:val="002060"/>
+          <w:cs/>
+        </w:rPr>
+        <w:t xml:space="preserve">पर </w:t>
+      </w:r>
+      <w:r>
+        <w:rPr>
+          <w:color w:val="002060"/>
+        </w:rPr>
+        <w:t xml:space="preserve">dependency </w:t>
+      </w:r>
+      <w:r>
+        <w:rPr>
+          <w:rFonts w:cs="Mangal"/>
+          <w:color w:val="002060"/>
+          <w:cs/>
+        </w:rPr>
+        <w:t>बनानी हो</w:t>
+      </w:r>
+    </w:p>
+    <w:p>
+      <w:pPr>
+        <w:pStyle w:val="NormalWeb"/>
+        <w:numPr>
+          <w:ilvl w:val="0"/>
+          <w:numId w:val="3"/>
+        </w:numPr>
+        <w:rPr>
+          <w:color w:val="002060"/>
+        </w:rPr>
+      </w:pPr>
+      <w:r>
+        <w:rPr>
+          <w:color w:val="002060"/>
+        </w:rPr>
+        <w:t xml:space="preserve">dynamic triggers </w:t>
+      </w:r>
+      <w:r>
+        <w:rPr>
+          <w:rFonts w:cs="Mangal"/>
+          <w:color w:val="002060"/>
+          <w:cs/>
+        </w:rPr>
+        <w:t xml:space="preserve">के </w:t>
+      </w:r>
+      <w:r>
+        <w:rPr>
+          <w:color w:val="002060"/>
+        </w:rPr>
+        <w:t xml:space="preserve">basis </w:t>
+      </w:r>
+      <w:r>
+        <w:rPr>
+          <w:rFonts w:cs="Mangal"/>
+          <w:color w:val="002060"/>
+          <w:cs/>
+        </w:rPr>
+        <w:t>पर कुछ चलाना हो</w:t>
+      </w:r>
+    </w:p>
+    <w:p>
+      <w:pPr>
+        <w:pStyle w:val="NormalWeb"/>
+        <w:rPr>
+          <w:color w:val="002060"/>
+        </w:rPr>
+      </w:pPr>
+      <w:r>
+        <w:rPr>
+          <w:rFonts w:cs="Mangal"/>
+          <w:color w:val="002060"/>
+          <w:cs/>
+        </w:rPr>
+        <w:t xml:space="preserve">यानी सिर्फ </w:t>
+      </w:r>
+      <w:r>
+        <w:rPr>
+          <w:color w:val="002060"/>
+        </w:rPr>
+        <w:t xml:space="preserve">logic </w:t>
+      </w:r>
+      <w:r>
+        <w:rPr>
+          <w:rFonts w:cs="Mangal"/>
+          <w:color w:val="002060"/>
+          <w:cs/>
+        </w:rPr>
+        <w:t>चलाना हो</w:t>
+      </w:r>
+      <w:r>
+        <w:rPr>
+          <w:color w:val="002060"/>
+        </w:rPr>
+        <w:t xml:space="preserve">, </w:t>
+      </w:r>
+      <w:r>
+        <w:rPr>
+          <w:rFonts w:cs="Mangal"/>
+          <w:color w:val="002060"/>
+          <w:cs/>
+        </w:rPr>
+        <w:t xml:space="preserve">कोई </w:t>
+      </w:r>
+      <w:r>
+        <w:rPr>
+          <w:color w:val="002060"/>
+        </w:rPr>
+        <w:t xml:space="preserve">actual Azure/AWS resource </w:t>
+      </w:r>
+      <w:r>
+        <w:rPr>
+          <w:rFonts w:cs="Mangal"/>
+          <w:color w:val="002060"/>
+          <w:cs/>
+        </w:rPr>
+        <w:t>नहीं।</w:t>
+      </w:r>
+    </w:p>
+    <w:p>
+      <w:pPr>
+        <w:rPr>
+          <w:color w:val="002060"/>
+        </w:rPr>
+      </w:pPr>
+      <w:r>
+        <w:rPr>
+          <w:color w:val="002060"/>
+        </w:rPr>
+        <w:t>Terraform null resource ek aisa resource hai jo khud koi cloud resource create nhi krta hai lekin uske jariye aap scripts, triggers ya local actions run kr sakte hai.</w:t>
+      </w:r>
+    </w:p>
+    <w:p>
+      <w:pPr>
+        <w:rPr>
+          <w:color w:val="7030A0"/>
+        </w:rPr>
+      </w:pPr>
+      <w:r>
+        <w:rPr>
+          <w:color w:val="7030A0"/>
+        </w:rPr>
+        <w:t>resource "</w:t>
+      </w:r>
+      <w:r>
+        <w:rPr>
+          <w:color w:val="7030A0"/>
+        </w:rPr>
+        <w:t>null resource</w:t>
+      </w:r>
+      <w:r>
+        <w:rPr>
+          <w:color w:val="7030A0"/>
+        </w:rPr>
+        <w:t>" "wait_for_3_vm" {</w:t>
+      </w:r>
+    </w:p>
+    <w:p>
+      <w:pPr>
+        <w:rPr>
+          <w:color w:val="7030A0"/>
+        </w:rPr>
+      </w:pPr>
+      <w:r>
+        <w:rPr>
+          <w:color w:val="7030A0"/>
+        </w:rPr>
+        <w:t xml:space="preserve">  triggers = {</w:t>
+      </w:r>
+    </w:p>
+    <w:p>
+      <w:pPr>
+        <w:rPr>
+          <w:color w:val="7030A0"/>
+        </w:rPr>
+      </w:pPr>
+      <w:r>
+        <w:rPr>
+          <w:color w:val="7030A0"/>
+        </w:rPr>
+        <w:lastRenderedPageBreak/>
+        <w:t xml:space="preserve">    vm1 = azurerm_linux_virtual_machine.vm["vm1"].id</w:t>
+      </w:r>
+    </w:p>
+    <w:p>
+      <w:pPr>
+        <w:rPr>
+          <w:color w:val="7030A0"/>
+        </w:rPr>
+      </w:pPr>
+      <w:r>
+        <w:rPr>
+          <w:color w:val="7030A0"/>
+        </w:rPr>
+        <w:t xml:space="preserve">    vm2 = azurerm_linux_virtual_machine.vm["vm2"].id</w:t>
+      </w:r>
+    </w:p>
+    <w:p>
+      <w:pPr>
+        <w:rPr>
+          <w:color w:val="7030A0"/>
+        </w:rPr>
+      </w:pPr>
+      <w:r>
+        <w:rPr>
+          <w:color w:val="7030A0"/>
+        </w:rPr>
+        <w:t xml:space="preserve">    vm3 = azurerm_linux_virtual_machine.vm["vm3"].id</w:t>
+      </w:r>
+    </w:p>
+    <w:p>
+      <w:pPr>
+        <w:rPr>
+          <w:color w:val="7030A0"/>
+        </w:rPr>
+      </w:pPr>
+      <w:r>
+        <w:rPr>
+          <w:color w:val="7030A0"/>
+        </w:rPr>
+        <w:t xml:space="preserve">  }</w:t>
+      </w:r>
+      <w:r>
+        <w:rPr>
+          <w:color w:val="7030A0"/>
+        </w:rPr>
+        <w:t>}</w:t>
+      </w:r>
+    </w:p>
+    <w:p>
+      <w:pPr>
+        <w:rPr>
+          <w:color w:val="002060"/>
+        </w:rPr>
+      </w:pPr>
+    </w:p>
+    <w:p>
+      <w:pPr>
+        <w:rPr>
+          <w:color w:val="002060"/>
+        </w:rPr>
+      </w:pPr>
+    </w:p>
+    <w:p>
+      <w:pPr>
+        <w:rPr>
+          <w:color w:val="7030A0"/>
+        </w:rPr>
+      </w:pPr>
+      <w:r>
+        <w:rPr>
+          <w:color w:val="7030A0"/>
+        </w:rPr>
+        <w:t>resource "azurerm_storage_account" "s</w:t>
+      </w:r>
+      <w:r>
+        <w:rPr>
+          <w:color w:val="7030A0"/>
+        </w:rPr>
+        <w:t>tg</w:t>
+      </w:r>
+      <w:r>
+        <w:rPr>
+          <w:color w:val="7030A0"/>
+        </w:rPr>
+        <w:t>" {</w:t>
+      </w:r>
+    </w:p>
+    <w:p>
+      <w:pPr>
+        <w:rPr>
+          <w:color w:val="7030A0"/>
+        </w:rPr>
+      </w:pPr>
+      <w:r>
+        <w:rPr>
+          <w:color w:val="7030A0"/>
+        </w:rPr>
+        <w:t xml:space="preserve">  name                     </w:t>
+      </w:r>
+      <w:r>
+        <w:rPr>
+          <w:color w:val="7030A0"/>
+        </w:rPr>
+        <w:tab/>
+      </w:r>
+      <w:r>
+        <w:rPr>
+          <w:color w:val="7030A0"/>
+        </w:rPr>
+        <w:tab/>
+      </w:r>
+      <w:r>
+        <w:rPr>
+          <w:color w:val="7030A0"/>
+        </w:rPr>
+        <w:t>= "</w:t>
+      </w:r>
+      <w:r>
+        <w:rPr>
+          <w:color w:val="7030A0"/>
+        </w:rPr>
+        <w:t>storage</w:t>
+      </w:r>
+      <w:r>
+        <w:rPr>
+          <w:color w:val="7030A0"/>
+        </w:rPr>
+        <w:t>123"</w:t>
+      </w:r>
+    </w:p>
+    <w:p>
+      <w:pPr>
+        <w:rPr>
+          <w:color w:val="7030A0"/>
+        </w:rPr>
+      </w:pPr>
+      <w:r>
+        <w:rPr>
+          <w:color w:val="7030A0"/>
+        </w:rPr>
+        <w:t xml:space="preserve">  resource_group_name      </w:t>
+      </w:r>
+      <w:r>
+        <w:rPr>
+          <w:color w:val="7030A0"/>
+        </w:rPr>
+        <w:tab/>
+      </w:r>
+      <w:r>
+        <w:rPr>
+          <w:color w:val="7030A0"/>
+        </w:rPr>
+        <w:t>= azurerm_resource_group.rg.name</w:t>
+      </w:r>
+    </w:p>
+    <w:p>
+      <w:pPr>
+        <w:rPr>
+          <w:color w:val="7030A0"/>
+        </w:rPr>
+      </w:pPr>
+      <w:r>
+        <w:rPr>
+          <w:color w:val="7030A0"/>
+        </w:rPr>
+        <w:t xml:space="preserve">  location                 </w:t>
+      </w:r>
+      <w:r>
+        <w:rPr>
+          <w:color w:val="7030A0"/>
+        </w:rPr>
+        <w:tab/>
+      </w:r>
+      <w:r>
+        <w:rPr>
+          <w:color w:val="7030A0"/>
+        </w:rPr>
+        <w:tab/>
+      </w:r>
+      <w:r>
+        <w:rPr>
+          <w:color w:val="7030A0"/>
+        </w:rPr>
+        <w:t>= azurerm_resource_group.</w:t>
+      </w:r>
+      <w:r>
+        <w:rPr>
+          <w:color w:val="7030A0"/>
+        </w:rPr>
+        <w:t>rg. location</w:t>
+      </w:r>
+    </w:p>
+    <w:p>
+      <w:pPr>
+        <w:rPr>
+          <w:color w:val="7030A0"/>
+        </w:rPr>
+      </w:pPr>
+      <w:r>
+        <w:rPr>
+          <w:color w:val="7030A0"/>
+        </w:rPr>
+        <w:t xml:space="preserve">  account_tier             </w:t>
+      </w:r>
+      <w:r>
+        <w:rPr>
+          <w:color w:val="7030A0"/>
+        </w:rPr>
+        <w:tab/>
+      </w:r>
+      <w:r>
+        <w:rPr>
+          <w:color w:val="7030A0"/>
+        </w:rPr>
+        <w:tab/>
+      </w:r>
+      <w:r>
+        <w:rPr>
+          <w:color w:val="7030A0"/>
+        </w:rPr>
+        <w:t>= "Standard"</w:t>
+      </w:r>
+    </w:p>
+    <w:p>
+      <w:pPr>
+        <w:rPr>
+          <w:color w:val="7030A0"/>
+        </w:rPr>
+      </w:pPr>
+      <w:r>
+        <w:rPr>
+          <w:color w:val="7030A0"/>
+        </w:rPr>
+        <w:t xml:space="preserve">  account_replication_type </w:t>
+      </w:r>
+      <w:r>
+        <w:rPr>
+          <w:color w:val="7030A0"/>
+        </w:rPr>
+        <w:tab/>
+      </w:r>
+      <w:r>
+        <w:rPr>
+          <w:color w:val="7030A0"/>
+        </w:rPr>
+        <w:t>= "LRS"</w:t>
+      </w:r>
+    </w:p>
+    <w:p>
+      <w:pPr>
+        <w:rPr>
+          <w:color w:val="7030A0"/>
+        </w:rPr>
+      </w:pPr>
+      <w:r>
+        <w:rPr>
+          <w:color w:val="7030A0"/>
+        </w:rPr>
+        <w:t xml:space="preserve"> depends_on = [</w:t>
+      </w:r>
+    </w:p>
+    <w:p>
+      <w:pPr>
+        <w:rPr>
+          <w:color w:val="7030A0"/>
+        </w:rPr>
+      </w:pPr>
+      <w:r>
+        <w:rPr>
+          <w:color w:val="7030A0"/>
+        </w:rPr>
+        <w:t xml:space="preserve">    null_resource.wait_for_3_vm</w:t>
+      </w:r>
+    </w:p>
+    <w:p>
+      <w:pPr>
+        <w:rPr>
+          <w:color w:val="7030A0"/>
+        </w:rPr>
+      </w:pPr>
+      <w:r>
+        <w:rPr>
+          <w:color w:val="7030A0"/>
+        </w:rPr>
+        <w:t xml:space="preserve">  ]}</w:t>
+      </w:r>
+    </w:p>
+    <w:p>
+      <w:pPr>
+        <w:rPr>
+          <w:color w:val="7030A0"/>
+        </w:rPr>
+      </w:pPr>
+    </w:p>
+    <w:p>
+      <w:pPr>
+        <w:rPr>
+          <w:color w:val="000000" w:themeColor="text1"/>
+        </w:rPr>
+      </w:pPr>
+      <w:r>
+        <w:rPr>
+          <w:color w:val="000000" w:themeColor="text1"/>
+        </w:rPr>
+        <w:t xml:space="preserve">Q11. Taint </w:t>
+      </w:r>
+      <w:r>
+        <w:rPr>
+          <w:color w:val="000000" w:themeColor="text1"/>
+        </w:rPr>
+        <w:t>block?</w:t>
+      </w:r>
+    </w:p>
+    <w:p>
+      <w:pPr>
+        <w:rPr>
+          <w:color w:val="002060"/>
+        </w:rPr>
+      </w:pPr>
+      <w:r>
+        <w:rPr>
+          <w:color w:val="002060"/>
+        </w:rPr>
+        <w:t>Ye ek command hai jo resource ko dirty ya corrupted mark kr deti hai ta</w:t>
+      </w:r>
+      <w:r>
+        <w:rPr>
+          <w:color w:val="002060"/>
+        </w:rPr>
+        <w:t>a</w:t>
+      </w:r>
+      <w:r>
+        <w:rPr>
+          <w:color w:val="002060"/>
+        </w:rPr>
+        <w:t xml:space="preserve">ki next terraform apply me wo resource recreate ho </w:t>
+      </w:r>
+      <w:r>
+        <w:rPr>
+          <w:color w:val="002060"/>
+        </w:rPr>
+        <w:t>jay</w:t>
+      </w:r>
+      <w:r>
+        <w:rPr>
+          <w:color w:val="002060"/>
+        </w:rPr>
+        <w:t>e</w:t>
+      </w:r>
+      <w:r>
+        <w:rPr>
+          <w:color w:val="002060"/>
+        </w:rPr>
+        <w:t>.</w:t>
+      </w:r>
+    </w:p>
+    <w:p>
+      <w:pPr>
+        <w:pStyle w:val="ListParagraph"/>
+        <w:numPr>
+          <w:ilvl w:val="0"/>
+          <w:numId w:val="4"/>
+        </w:numPr>
+        <w:rPr>
+          <w:color w:val="002060"/>
+        </w:rPr>
+      </w:pPr>
+      <w:r>
+        <w:rPr>
+          <w:color w:val="002060"/>
+        </w:rPr>
+        <w:t>terraform taint azurerm_linux_virtual_machine.vm1</w:t>
+      </w:r>
+    </w:p>
+    <w:p>
+      <w:pPr>
+        <w:pStyle w:val="ListParagraph"/>
+        <w:numPr>
+          <w:ilvl w:val="0"/>
+          <w:numId w:val="4"/>
+        </w:numPr>
+        <w:rPr>
+          <w:color w:val="002060"/>
+        </w:rPr>
+      </w:pPr>
+      <w:r>
+        <w:rPr>
+          <w:color w:val="002060"/>
+        </w:rPr>
+        <w:t>terraform apply</w:t>
+      </w:r>
+    </w:p>
+    <w:p>
+      <w:pPr>
+        <w:pStyle w:val="ListParagraph"/>
+        <w:numPr>
+          <w:ilvl w:val="0"/>
+          <w:numId w:val="4"/>
+        </w:numPr>
+        <w:rPr>
+          <w:color w:val="002060"/>
+        </w:rPr>
+      </w:pPr>
+    </w:p>
+    <w:p>
+      <w:pPr>
+        <w:rPr>
+          <w:color w:val="000000" w:themeColor="text1"/>
+        </w:rPr>
+      </w:pPr>
+      <w:r>
+        <w:rPr>
+          <w:color w:val="000000" w:themeColor="text1"/>
+        </w:rPr>
+        <w:t>Q</w:t>
+      </w:r>
+      <w:r>
+        <w:rPr>
+          <w:color w:val="000000" w:themeColor="text1"/>
+        </w:rPr>
+        <w:t>1</w:t>
+      </w:r>
+      <w:r>
+        <w:rPr>
+          <w:color w:val="000000" w:themeColor="text1"/>
+        </w:rPr>
+        <w:t>2</w:t>
+      </w:r>
+      <w:r>
+        <w:rPr>
+          <w:color w:val="000000" w:themeColor="text1"/>
+        </w:rPr>
+        <w:t xml:space="preserve">. What is Dynamic </w:t>
+      </w:r>
+      <w:r>
+        <w:rPr>
+          <w:color w:val="000000" w:themeColor="text1"/>
+        </w:rPr>
+        <w:t>Block?</w:t>
+      </w:r>
+    </w:p>
+    <w:p>
+      <w:pPr>
+        <w:rPr>
+          <w:color w:val="000000" w:themeColor="text1"/>
+        </w:rPr>
+      </w:pPr>
+      <w:r>
+        <w:rPr>
+          <w:color w:val="000000" w:themeColor="text1"/>
+        </w:rPr>
+        <w:t>Kisi block ek andar repeat hone wala nested block ko dynamic bnana ya reusable bnana ho tb dynamic block ka use krte hai.</w:t>
+      </w:r>
+    </w:p>
+    <w:p>
+      <w:pPr>
+        <w:shd w:val="clear" w:color="auto" w:fill="1F1F1F"/>
+        <w:spacing w:after="0" w:line="285" w:lineRule="atLeast"/>
+        <w:rPr>
+          <w:rFonts w:ascii="Consolas" w:eastAsia="Times New Roman" w:hAnsi="Consolas" w:cs="Times New Roman"/>
+          <w:color w:val="CCCCCC"/>
+          <w:sz w:val="21"/>
+          <w:szCs w:val="21"/>
+          <w:lang w:eastAsia="en-IN" w:bidi="hi-IN"/>
+        </w:rPr>
+      </w:pPr>
+      <w:r>
+        <w:rPr>
+          <w:rFonts w:ascii="Consolas" w:eastAsia="Times New Roman" w:hAnsi="Consolas" w:cs="Times New Roman"/>
+          <w:color w:val="4EC9B0"/>
+          <w:sz w:val="21"/>
+          <w:szCs w:val="21"/>
+          <w:lang w:eastAsia="en-IN" w:bidi="hi-IN"/>
+        </w:rPr>
+        <w:t>resource</w:t>
+      </w:r>
+      <w:r>
+        <w:rPr>
+          <w:rFonts w:ascii="Consolas" w:eastAsia="Times New Roman" w:hAnsi="Consolas" w:cs="Times New Roman"/>
+          <w:color w:val="CCCCCC"/>
+          <w:sz w:val="21"/>
+          <w:szCs w:val="21"/>
+          <w:lang w:eastAsia="en-IN" w:bidi="hi-IN"/>
+        </w:rPr>
+        <w:t xml:space="preserve"> </w:t>
+      </w:r>
+      <w:r>
+        <w:rPr>
+          <w:rFonts w:ascii="Consolas" w:eastAsia="Times New Roman" w:hAnsi="Consolas" w:cs="Times New Roman"/>
+          <w:color w:val="4FC1FF"/>
+          <w:sz w:val="21"/>
+          <w:szCs w:val="21"/>
+          <w:lang w:eastAsia="en-IN" w:bidi="hi-IN"/>
+        </w:rPr>
+        <w:t>"azurerm_virtual_network"</w:t>
+      </w:r>
+      <w:r>
+        <w:rPr>
+          <w:rFonts w:ascii="Consolas" w:eastAsia="Times New Roman" w:hAnsi="Consolas" w:cs="Times New Roman"/>
+          <w:color w:val="CCCCCC"/>
+          <w:sz w:val="21"/>
+          <w:szCs w:val="21"/>
+          <w:lang w:eastAsia="en-IN" w:bidi="hi-IN"/>
+        </w:rPr>
+        <w:t xml:space="preserve"> </w:t>
+      </w:r>
+      <w:r>
+        <w:rPr>
+          <w:rFonts w:ascii="Consolas" w:eastAsia="Times New Roman" w:hAnsi="Consolas" w:cs="Times New Roman"/>
+          <w:color w:val="4FC1FF"/>
+          <w:sz w:val="21"/>
+          <w:szCs w:val="21"/>
+          <w:lang w:eastAsia="en-IN" w:bidi="hi-IN"/>
+        </w:rPr>
+        <w:t>"vnet"</w:t>
+      </w:r>
+      <w:r>
+        <w:rPr>
+          <w:rFonts w:ascii="Consolas" w:eastAsia="Times New Roman" w:hAnsi="Consolas" w:cs="Times New Roman"/>
+          <w:color w:val="CCCCCC"/>
+          <w:sz w:val="21"/>
+          <w:szCs w:val="21"/>
+          <w:lang w:eastAsia="en-IN" w:bidi="hi-IN"/>
+        </w:rPr>
+        <w:t xml:space="preserve"> {</w:t>
+      </w:r>
+    </w:p>
+    <w:p>
+      <w:pPr>
+        <w:shd w:val="clear" w:color="auto" w:fill="1F1F1F"/>
+        <w:spacing w:after="0" w:line="285" w:lineRule="atLeast"/>
+        <w:rPr>
+          <w:rFonts w:ascii="Consolas" w:eastAsia="Times New Roman" w:hAnsi="Consolas" w:cs="Times New Roman"/>
+          <w:color w:val="CCCCCC"/>
+          <w:sz w:val="21"/>
+          <w:szCs w:val="21"/>
+          <w:lang w:eastAsia="en-IN" w:bidi="hi-IN"/>
+        </w:rPr>
+      </w:pPr>
+      <w:r>
+        <w:rPr>
+          <w:rFonts w:ascii="Consolas" w:eastAsia="Times New Roman" w:hAnsi="Consolas" w:cs="Times New Roman"/>
+          <w:color w:val="CCCCCC"/>
+          <w:sz w:val="21"/>
+          <w:szCs w:val="21"/>
+          <w:lang w:eastAsia="en-IN" w:bidi="hi-IN"/>
+        </w:rPr>
+        <w:t xml:space="preserve">  </w:t>
+      </w:r>
+      <w:r>
+        <w:rPr>
+          <w:rFonts w:ascii="Consolas" w:eastAsia="Times New Roman" w:hAnsi="Consolas" w:cs="Times New Roman"/>
+          <w:color w:val="9CDCFE"/>
+          <w:sz w:val="21"/>
+          <w:szCs w:val="21"/>
+          <w:lang w:eastAsia="en-IN" w:bidi="hi-IN"/>
+        </w:rPr>
+        <w:t>for_each            </w:t>
+      </w:r>
+      <w:r>
+        <w:rPr>
+          <w:rFonts w:ascii="Consolas" w:eastAsia="Times New Roman" w:hAnsi="Consolas" w:cs="Times New Roman"/>
+          <w:color w:val="D4D4D4"/>
+          <w:sz w:val="21"/>
+          <w:szCs w:val="21"/>
+          <w:lang w:eastAsia="en-IN" w:bidi="hi-IN"/>
+        </w:rPr>
+        <w:t>=</w:t>
+      </w:r>
+      <w:r>
+        <w:rPr>
+          <w:rFonts w:ascii="Consolas" w:eastAsia="Times New Roman" w:hAnsi="Consolas" w:cs="Times New Roman"/>
+          <w:color w:val="9CDCFE"/>
+          <w:sz w:val="21"/>
+          <w:szCs w:val="21"/>
+          <w:lang w:eastAsia="en-IN" w:bidi="hi-IN"/>
+        </w:rPr>
+        <w:t xml:space="preserve"> </w:t>
+      </w:r>
+      <w:proofErr w:type="gramStart"/>
+      <w:r>
+        <w:rPr>
+          <w:rFonts w:ascii="Consolas" w:eastAsia="Times New Roman" w:hAnsi="Consolas" w:cs="Times New Roman"/>
+          <w:color w:val="9CDCFE"/>
+          <w:sz w:val="21"/>
+          <w:szCs w:val="21"/>
+          <w:lang w:eastAsia="en-IN" w:bidi="hi-IN"/>
+        </w:rPr>
+        <w:t>var</w:t>
+      </w:r>
+      <w:r>
+        <w:rPr>
+          <w:rFonts w:ascii="Consolas" w:eastAsia="Times New Roman" w:hAnsi="Consolas" w:cs="Times New Roman"/>
+          <w:color w:val="D4D4D4"/>
+          <w:sz w:val="21"/>
+          <w:szCs w:val="21"/>
+          <w:lang w:eastAsia="en-IN" w:bidi="hi-IN"/>
+        </w:rPr>
+        <w:t>.</w:t>
+      </w:r>
+      <w:r>
+        <w:rPr>
+          <w:rFonts w:ascii="Consolas" w:eastAsia="Times New Roman" w:hAnsi="Consolas" w:cs="Times New Roman"/>
+          <w:color w:val="9CDCFE"/>
+          <w:sz w:val="21"/>
+          <w:szCs w:val="21"/>
+          <w:lang w:eastAsia="en-IN" w:bidi="hi-IN"/>
+        </w:rPr>
+        <w:t>vnets</w:t>
+      </w:r>
+      <w:proofErr w:type="gramEnd"/>
+      <w:r>
+        <w:rPr>
+          <w:rFonts w:ascii="Consolas" w:eastAsia="Times New Roman" w:hAnsi="Consolas" w:cs="Times New Roman"/>
+          <w:color w:val="CCCCCC"/>
+          <w:sz w:val="21"/>
+          <w:szCs w:val="21"/>
+          <w:lang w:eastAsia="en-IN" w:bidi="hi-IN"/>
+        </w:rPr>
+        <w:t xml:space="preserve">                   </w:t>
+      </w:r>
+      <w:r>
+        <w:rPr>
+          <w:rFonts w:ascii="Consolas" w:eastAsia="Times New Roman" w:hAnsi="Consolas" w:cs="Times New Roman"/>
+          <w:color w:val="6A9955"/>
+          <w:sz w:val="21"/>
+          <w:szCs w:val="21"/>
+          <w:lang w:eastAsia="en-IN" w:bidi="hi-IN"/>
+        </w:rPr>
+        <w:t xml:space="preserve"># This is an expression </w:t>
+      </w:r>
+    </w:p>
+    <w:p>
+      <w:pPr>
+        <w:shd w:val="clear" w:color="auto" w:fill="1F1F1F"/>
+        <w:spacing w:after="0" w:line="285" w:lineRule="atLeast"/>
+        <w:rPr>
+          <w:rFonts w:ascii="Consolas" w:eastAsia="Times New Roman" w:hAnsi="Consolas" w:cs="Times New Roman"/>
+          <w:color w:val="CCCCCC"/>
+          <w:sz w:val="21"/>
+          <w:szCs w:val="21"/>
+          <w:lang w:eastAsia="en-IN" w:bidi="hi-IN"/>
+        </w:rPr>
+      </w:pPr>
+      <w:r>
+        <w:rPr>
+          <w:rFonts w:ascii="Consolas" w:eastAsia="Times New Roman" w:hAnsi="Consolas" w:cs="Times New Roman"/>
+          <w:color w:val="CCCCCC"/>
+          <w:sz w:val="21"/>
+          <w:szCs w:val="21"/>
+          <w:lang w:eastAsia="en-IN" w:bidi="hi-IN"/>
+        </w:rPr>
+        <w:t xml:space="preserve">  </w:t>
+      </w:r>
+      <w:r>
+        <w:rPr>
+          <w:rFonts w:ascii="Consolas" w:eastAsia="Times New Roman" w:hAnsi="Consolas" w:cs="Times New Roman"/>
+          <w:color w:val="9CDCFE"/>
+          <w:sz w:val="21"/>
+          <w:szCs w:val="21"/>
+          <w:lang w:eastAsia="en-IN" w:bidi="hi-IN"/>
+        </w:rPr>
+        <w:t>name                </w:t>
+      </w:r>
+      <w:r>
+        <w:rPr>
+          <w:rFonts w:ascii="Consolas" w:eastAsia="Times New Roman" w:hAnsi="Consolas" w:cs="Times New Roman"/>
+          <w:color w:val="D4D4D4"/>
+          <w:sz w:val="21"/>
+          <w:szCs w:val="21"/>
+          <w:lang w:eastAsia="en-IN" w:bidi="hi-IN"/>
+        </w:rPr>
+        <w:t>=</w:t>
+      </w:r>
+      <w:r>
+        <w:rPr>
+          <w:rFonts w:ascii="Consolas" w:eastAsia="Times New Roman" w:hAnsi="Consolas" w:cs="Times New Roman"/>
+          <w:color w:val="9CDCFE"/>
+          <w:sz w:val="21"/>
+          <w:szCs w:val="21"/>
+          <w:lang w:eastAsia="en-IN" w:bidi="hi-IN"/>
+        </w:rPr>
+        <w:t xml:space="preserve"> each</w:t>
+      </w:r>
+      <w:r>
+        <w:rPr>
+          <w:rFonts w:ascii="Consolas" w:eastAsia="Times New Roman" w:hAnsi="Consolas" w:cs="Times New Roman"/>
+          <w:color w:val="D4D4D4"/>
+          <w:sz w:val="21"/>
+          <w:szCs w:val="21"/>
+          <w:lang w:eastAsia="en-IN" w:bidi="hi-IN"/>
+        </w:rPr>
+        <w:t>.</w:t>
+      </w:r>
+      <w:r>
+        <w:rPr>
+          <w:rFonts w:ascii="Consolas" w:eastAsia="Times New Roman" w:hAnsi="Consolas" w:cs="Times New Roman"/>
+          <w:color w:val="9CDCFE"/>
+          <w:sz w:val="21"/>
+          <w:szCs w:val="21"/>
+          <w:lang w:eastAsia="en-IN" w:bidi="hi-IN"/>
+        </w:rPr>
+        <w:t>value</w:t>
+      </w:r>
+      <w:r>
+        <w:rPr>
+          <w:rFonts w:ascii="Consolas" w:eastAsia="Times New Roman" w:hAnsi="Consolas" w:cs="Times New Roman"/>
+          <w:color w:val="D4D4D4"/>
+          <w:sz w:val="21"/>
+          <w:szCs w:val="21"/>
+          <w:lang w:eastAsia="en-IN" w:bidi="hi-IN"/>
+        </w:rPr>
+        <w:t>.</w:t>
+      </w:r>
+      <w:r>
+        <w:rPr>
+          <w:rFonts w:ascii="Consolas" w:eastAsia="Times New Roman" w:hAnsi="Consolas" w:cs="Times New Roman"/>
+          <w:color w:val="9CDCFE"/>
+          <w:sz w:val="21"/>
+          <w:szCs w:val="21"/>
+          <w:lang w:eastAsia="en-IN" w:bidi="hi-IN"/>
+        </w:rPr>
+        <w:t>name</w:t>
+      </w:r>
+    </w:p>
+    <w:p>
+      <w:pPr>
+        <w:shd w:val="clear" w:color="auto" w:fill="1F1F1F"/>
+        <w:spacing w:after="0" w:line="285" w:lineRule="atLeast"/>
+        <w:rPr>
+          <w:rFonts w:ascii="Consolas" w:eastAsia="Times New Roman" w:hAnsi="Consolas" w:cs="Times New Roman"/>
+          <w:color w:val="CCCCCC"/>
+          <w:sz w:val="21"/>
+          <w:szCs w:val="21"/>
+          <w:lang w:eastAsia="en-IN" w:bidi="hi-IN"/>
+        </w:rPr>
+      </w:pPr>
+      <w:r>
+        <w:rPr>
+          <w:rFonts w:ascii="Consolas" w:eastAsia="Times New Roman" w:hAnsi="Consolas" w:cs="Times New Roman"/>
+          <w:color w:val="CCCCCC"/>
+          <w:sz w:val="21"/>
+          <w:szCs w:val="21"/>
+          <w:lang w:eastAsia="en-IN" w:bidi="hi-IN"/>
+        </w:rPr>
+        <w:t xml:space="preserve">  </w:t>
+      </w:r>
+      <w:r>
+        <w:rPr>
+          <w:rFonts w:ascii="Consolas" w:eastAsia="Times New Roman" w:hAnsi="Consolas" w:cs="Times New Roman"/>
+          <w:color w:val="9CDCFE"/>
+          <w:sz w:val="21"/>
+          <w:szCs w:val="21"/>
+          <w:lang w:eastAsia="en-IN" w:bidi="hi-IN"/>
+        </w:rPr>
+        <w:t>location            </w:t>
+      </w:r>
+      <w:r>
+        <w:rPr>
+          <w:rFonts w:ascii="Consolas" w:eastAsia="Times New Roman" w:hAnsi="Consolas" w:cs="Times New Roman"/>
+          <w:color w:val="D4D4D4"/>
+          <w:sz w:val="21"/>
+          <w:szCs w:val="21"/>
+          <w:lang w:eastAsia="en-IN" w:bidi="hi-IN"/>
+        </w:rPr>
+        <w:t>=</w:t>
+      </w:r>
+      <w:r>
+        <w:rPr>
+          <w:rFonts w:ascii="Consolas" w:eastAsia="Times New Roman" w:hAnsi="Consolas" w:cs="Times New Roman"/>
+          <w:color w:val="9CDCFE"/>
+          <w:sz w:val="21"/>
+          <w:szCs w:val="21"/>
+          <w:lang w:eastAsia="en-IN" w:bidi="hi-IN"/>
+        </w:rPr>
+        <w:t xml:space="preserve"> each</w:t>
+      </w:r>
+      <w:r>
+        <w:rPr>
+          <w:rFonts w:ascii="Consolas" w:eastAsia="Times New Roman" w:hAnsi="Consolas" w:cs="Times New Roman"/>
+          <w:color w:val="D4D4D4"/>
+          <w:sz w:val="21"/>
+          <w:szCs w:val="21"/>
+          <w:lang w:eastAsia="en-IN" w:bidi="hi-IN"/>
+        </w:rPr>
+        <w:t>.</w:t>
+      </w:r>
+      <w:proofErr w:type="gramStart"/>
+      <w:r>
+        <w:rPr>
+          <w:rFonts w:ascii="Consolas" w:eastAsia="Times New Roman" w:hAnsi="Consolas" w:cs="Times New Roman"/>
+          <w:color w:val="9CDCFE"/>
+          <w:sz w:val="21"/>
+          <w:szCs w:val="21"/>
+          <w:lang w:eastAsia="en-IN" w:bidi="hi-IN"/>
+        </w:rPr>
+        <w:t>value</w:t>
+      </w:r>
+      <w:r>
+        <w:rPr>
+          <w:rFonts w:ascii="Consolas" w:eastAsia="Times New Roman" w:hAnsi="Consolas" w:cs="Times New Roman"/>
+          <w:color w:val="D4D4D4"/>
+          <w:sz w:val="21"/>
+          <w:szCs w:val="21"/>
+          <w:lang w:eastAsia="en-IN" w:bidi="hi-IN"/>
+        </w:rPr>
+        <w:t>.</w:t>
+      </w:r>
+      <w:r>
+        <w:rPr>
+          <w:rFonts w:ascii="Consolas" w:eastAsia="Times New Roman" w:hAnsi="Consolas" w:cs="Times New Roman"/>
+          <w:color w:val="9CDCFE"/>
+          <w:sz w:val="21"/>
+          <w:szCs w:val="21"/>
+          <w:lang w:eastAsia="en-IN" w:bidi="hi-IN"/>
+        </w:rPr>
+        <w:t>location</w:t>
+      </w:r>
+      <w:proofErr w:type="gramEnd"/>
+    </w:p>
+    <w:p>
+      <w:pPr>
+        <w:shd w:val="clear" w:color="auto" w:fill="1F1F1F"/>
+        <w:spacing w:after="0" w:line="285" w:lineRule="atLeast"/>
+        <w:rPr>
+          <w:rFonts w:ascii="Consolas" w:eastAsia="Times New Roman" w:hAnsi="Consolas" w:cs="Times New Roman"/>
+          <w:color w:val="CCCCCC"/>
+          <w:sz w:val="21"/>
+          <w:szCs w:val="21"/>
+          <w:lang w:eastAsia="en-IN" w:bidi="hi-IN"/>
+        </w:rPr>
+      </w:pPr>
+      <w:r>
+        <w:rPr>
+          <w:rFonts w:ascii="Consolas" w:eastAsia="Times New Roman" w:hAnsi="Consolas" w:cs="Times New Roman"/>
+          <w:color w:val="CCCCCC"/>
+          <w:sz w:val="21"/>
+          <w:szCs w:val="21"/>
+          <w:lang w:eastAsia="en-IN" w:bidi="hi-IN"/>
+        </w:rPr>
+        <w:t xml:space="preserve">  </w:t>
+      </w:r>
+      <w:r>
+        <w:rPr>
+          <w:rFonts w:ascii="Consolas" w:eastAsia="Times New Roman" w:hAnsi="Consolas" w:cs="Times New Roman"/>
+          <w:color w:val="9CDCFE"/>
+          <w:sz w:val="21"/>
+          <w:szCs w:val="21"/>
+          <w:lang w:eastAsia="en-IN" w:bidi="hi-IN"/>
+        </w:rPr>
+        <w:t xml:space="preserve">resource_group_name </w:t>
+      </w:r>
+      <w:r>
+        <w:rPr>
+          <w:rFonts w:ascii="Consolas" w:eastAsia="Times New Roman" w:hAnsi="Consolas" w:cs="Times New Roman"/>
+          <w:color w:val="D4D4D4"/>
+          <w:sz w:val="21"/>
+          <w:szCs w:val="21"/>
+          <w:lang w:eastAsia="en-IN" w:bidi="hi-IN"/>
+        </w:rPr>
+        <w:t>=</w:t>
+      </w:r>
+      <w:r>
+        <w:rPr>
+          <w:rFonts w:ascii="Consolas" w:eastAsia="Times New Roman" w:hAnsi="Consolas" w:cs="Times New Roman"/>
+          <w:color w:val="9CDCFE"/>
+          <w:sz w:val="21"/>
+          <w:szCs w:val="21"/>
+          <w:lang w:eastAsia="en-IN" w:bidi="hi-IN"/>
+        </w:rPr>
+        <w:t xml:space="preserve"> each</w:t>
+      </w:r>
+      <w:r>
+        <w:rPr>
+          <w:rFonts w:ascii="Consolas" w:eastAsia="Times New Roman" w:hAnsi="Consolas" w:cs="Times New Roman"/>
+          <w:color w:val="D4D4D4"/>
+          <w:sz w:val="21"/>
+          <w:szCs w:val="21"/>
+          <w:lang w:eastAsia="en-IN" w:bidi="hi-IN"/>
+        </w:rPr>
+        <w:t>.</w:t>
+      </w:r>
+      <w:r>
+        <w:rPr>
+          <w:rFonts w:ascii="Consolas" w:eastAsia="Times New Roman" w:hAnsi="Consolas" w:cs="Times New Roman"/>
+          <w:color w:val="9CDCFE"/>
+          <w:sz w:val="21"/>
+          <w:szCs w:val="21"/>
+          <w:lang w:eastAsia="en-IN" w:bidi="hi-IN"/>
+        </w:rPr>
+        <w:t>value</w:t>
+      </w:r>
+      <w:r>
+        <w:rPr>
+          <w:rFonts w:ascii="Consolas" w:eastAsia="Times New Roman" w:hAnsi="Consolas" w:cs="Times New Roman"/>
+          <w:color w:val="D4D4D4"/>
+          <w:sz w:val="21"/>
+          <w:szCs w:val="21"/>
+          <w:lang w:eastAsia="en-IN" w:bidi="hi-IN"/>
+        </w:rPr>
+        <w:t>.</w:t>
+      </w:r>
+      <w:r>
+        <w:rPr>
+          <w:rFonts w:ascii="Consolas" w:eastAsia="Times New Roman" w:hAnsi="Consolas" w:cs="Times New Roman"/>
+          <w:color w:val="9CDCFE"/>
+          <w:sz w:val="21"/>
+          <w:szCs w:val="21"/>
+          <w:lang w:eastAsia="en-IN" w:bidi="hi-IN"/>
+        </w:rPr>
+        <w:t>resource_group_name</w:t>
+      </w:r>
+    </w:p>
+    <w:p>
+      <w:pPr>
+        <w:shd w:val="clear" w:color="auto" w:fill="1F1F1F"/>
+        <w:spacing w:after="0" w:line="285" w:lineRule="atLeast"/>
+        <w:rPr>
+          <w:rFonts w:ascii="Consolas" w:eastAsia="Times New Roman" w:hAnsi="Consolas" w:cs="Times New Roman"/>
+          <w:color w:val="CCCCCC"/>
+          <w:sz w:val="21"/>
+          <w:szCs w:val="21"/>
+          <w:lang w:eastAsia="en-IN" w:bidi="hi-IN"/>
+        </w:rPr>
+      </w:pPr>
+      <w:r>
+        <w:rPr>
+          <w:rFonts w:ascii="Consolas" w:eastAsia="Times New Roman" w:hAnsi="Consolas" w:cs="Times New Roman"/>
+          <w:color w:val="CCCCCC"/>
+          <w:sz w:val="21"/>
+          <w:szCs w:val="21"/>
+          <w:lang w:eastAsia="en-IN" w:bidi="hi-IN"/>
+        </w:rPr>
+        <w:t xml:space="preserve">  </w:t>
+      </w:r>
+      <w:r>
+        <w:rPr>
+          <w:rFonts w:ascii="Consolas" w:eastAsia="Times New Roman" w:hAnsi="Consolas" w:cs="Times New Roman"/>
+          <w:color w:val="9CDCFE"/>
+          <w:sz w:val="21"/>
+          <w:szCs w:val="21"/>
+          <w:lang w:eastAsia="en-IN" w:bidi="hi-IN"/>
+        </w:rPr>
+        <w:t xml:space="preserve">address_space       </w:t>
+      </w:r>
+      <w:r>
+        <w:rPr>
+          <w:rFonts w:ascii="Consolas" w:eastAsia="Times New Roman" w:hAnsi="Consolas" w:cs="Times New Roman"/>
+          <w:color w:val="D4D4D4"/>
+          <w:sz w:val="21"/>
+          <w:szCs w:val="21"/>
+          <w:lang w:eastAsia="en-IN" w:bidi="hi-IN"/>
+        </w:rPr>
+        <w:t>=</w:t>
+      </w:r>
+      <w:r>
+        <w:rPr>
+          <w:rFonts w:ascii="Consolas" w:eastAsia="Times New Roman" w:hAnsi="Consolas" w:cs="Times New Roman"/>
+          <w:color w:val="9CDCFE"/>
+          <w:sz w:val="21"/>
+          <w:szCs w:val="21"/>
+          <w:lang w:eastAsia="en-IN" w:bidi="hi-IN"/>
+        </w:rPr>
+        <w:t xml:space="preserve"> each</w:t>
+      </w:r>
+      <w:r>
+        <w:rPr>
+          <w:rFonts w:ascii="Consolas" w:eastAsia="Times New Roman" w:hAnsi="Consolas" w:cs="Times New Roman"/>
+          <w:color w:val="D4D4D4"/>
+          <w:sz w:val="21"/>
+          <w:szCs w:val="21"/>
+          <w:lang w:eastAsia="en-IN" w:bidi="hi-IN"/>
+        </w:rPr>
+        <w:t>.</w:t>
+      </w:r>
+      <w:proofErr w:type="gramStart"/>
+      <w:r>
+        <w:rPr>
+          <w:rFonts w:ascii="Consolas" w:eastAsia="Times New Roman" w:hAnsi="Consolas" w:cs="Times New Roman"/>
+          <w:color w:val="9CDCFE"/>
+          <w:sz w:val="21"/>
+          <w:szCs w:val="21"/>
+          <w:lang w:eastAsia="en-IN" w:bidi="hi-IN"/>
+        </w:rPr>
+        <w:t>value</w:t>
+      </w:r>
+      <w:r>
+        <w:rPr>
+          <w:rFonts w:ascii="Consolas" w:eastAsia="Times New Roman" w:hAnsi="Consolas" w:cs="Times New Roman"/>
+          <w:color w:val="D4D4D4"/>
+          <w:sz w:val="21"/>
+          <w:szCs w:val="21"/>
+          <w:lang w:eastAsia="en-IN" w:bidi="hi-IN"/>
+        </w:rPr>
+        <w:t>.</w:t>
+      </w:r>
+      <w:r>
+        <w:rPr>
+          <w:rFonts w:ascii="Consolas" w:eastAsia="Times New Roman" w:hAnsi="Consolas" w:cs="Times New Roman"/>
+          <w:color w:val="9CDCFE"/>
+          <w:sz w:val="21"/>
+          <w:szCs w:val="21"/>
+          <w:lang w:eastAsia="en-IN" w:bidi="hi-IN"/>
+        </w:rPr>
+        <w:t>address</w:t>
+      </w:r>
+      <w:proofErr w:type="gramEnd"/>
+      <w:r>
+        <w:rPr>
+          <w:rFonts w:ascii="Consolas" w:eastAsia="Times New Roman" w:hAnsi="Consolas" w:cs="Times New Roman"/>
+          <w:color w:val="9CDCFE"/>
+          <w:sz w:val="21"/>
+          <w:szCs w:val="21"/>
+          <w:lang w:eastAsia="en-IN" w:bidi="hi-IN"/>
+        </w:rPr>
+        <w:t>_space</w:t>
+      </w:r>
+    </w:p>
+    <w:p>
+      <w:pPr>
+        <w:shd w:val="clear" w:color="auto" w:fill="1F1F1F"/>
+        <w:spacing w:after="0" w:line="285" w:lineRule="atLeast"/>
+        <w:rPr>
+          <w:rFonts w:ascii="Consolas" w:eastAsia="Times New Roman" w:hAnsi="Consolas" w:cs="Times New Roman"/>
+          <w:color w:val="CCCCCC"/>
+          <w:sz w:val="21"/>
+          <w:szCs w:val="21"/>
+          <w:lang w:eastAsia="en-IN" w:bidi="hi-IN"/>
+        </w:rPr>
+      </w:pPr>
+      <w:r>
+        <w:rPr>
+          <w:rFonts w:ascii="Consolas" w:eastAsia="Times New Roman" w:hAnsi="Consolas" w:cs="Times New Roman"/>
+          <w:color w:val="CCCCCC"/>
+          <w:sz w:val="21"/>
+          <w:szCs w:val="21"/>
+          <w:lang w:eastAsia="en-IN" w:bidi="hi-IN"/>
+        </w:rPr>
+        <w:t xml:space="preserve">  </w:t>
+      </w:r>
+      <w:r>
+        <w:rPr>
+          <w:rFonts w:ascii="Consolas" w:eastAsia="Times New Roman" w:hAnsi="Consolas" w:cs="Times New Roman"/>
+          <w:color w:val="9CDCFE"/>
+          <w:sz w:val="21"/>
+          <w:szCs w:val="21"/>
+          <w:lang w:eastAsia="en-IN" w:bidi="hi-IN"/>
+        </w:rPr>
+        <w:t xml:space="preserve">dns_servers         </w:t>
+      </w:r>
+      <w:r>
+        <w:rPr>
+          <w:rFonts w:ascii="Consolas" w:eastAsia="Times New Roman" w:hAnsi="Consolas" w:cs="Times New Roman"/>
+          <w:color w:val="D4D4D4"/>
+          <w:sz w:val="21"/>
+          <w:szCs w:val="21"/>
+          <w:lang w:eastAsia="en-IN" w:bidi="hi-IN"/>
+        </w:rPr>
+        <w:t>=</w:t>
+      </w:r>
+      <w:r>
+        <w:rPr>
+          <w:rFonts w:ascii="Consolas" w:eastAsia="Times New Roman" w:hAnsi="Consolas" w:cs="Times New Roman"/>
+          <w:color w:val="9CDCFE"/>
+          <w:sz w:val="21"/>
+          <w:szCs w:val="21"/>
+          <w:lang w:eastAsia="en-IN" w:bidi="hi-IN"/>
+        </w:rPr>
+        <w:t xml:space="preserve"> each</w:t>
+      </w:r>
+      <w:r>
+        <w:rPr>
+          <w:rFonts w:ascii="Consolas" w:eastAsia="Times New Roman" w:hAnsi="Consolas" w:cs="Times New Roman"/>
+          <w:color w:val="D4D4D4"/>
+          <w:sz w:val="21"/>
+          <w:szCs w:val="21"/>
+          <w:lang w:eastAsia="en-IN" w:bidi="hi-IN"/>
+        </w:rPr>
+        <w:t>.</w:t>
+      </w:r>
+      <w:r>
+        <w:rPr>
+          <w:rFonts w:ascii="Consolas" w:eastAsia="Times New Roman" w:hAnsi="Consolas" w:cs="Times New Roman"/>
+          <w:color w:val="9CDCFE"/>
+          <w:sz w:val="21"/>
+          <w:szCs w:val="21"/>
+          <w:lang w:eastAsia="en-IN" w:bidi="hi-IN"/>
+        </w:rPr>
+        <w:t>value</w:t>
+      </w:r>
+      <w:r>
+        <w:rPr>
+          <w:rFonts w:ascii="Consolas" w:eastAsia="Times New Roman" w:hAnsi="Consolas" w:cs="Times New Roman"/>
+          <w:color w:val="D4D4D4"/>
+          <w:sz w:val="21"/>
+          <w:szCs w:val="21"/>
+          <w:lang w:eastAsia="en-IN" w:bidi="hi-IN"/>
+        </w:rPr>
+        <w:t>.</w:t>
+      </w:r>
+      <w:r>
+        <w:rPr>
+          <w:rFonts w:ascii="Consolas" w:eastAsia="Times New Roman" w:hAnsi="Consolas" w:cs="Times New Roman"/>
+          <w:color w:val="9CDCFE"/>
+          <w:sz w:val="21"/>
+          <w:szCs w:val="21"/>
+          <w:lang w:eastAsia="en-IN" w:bidi="hi-IN"/>
+        </w:rPr>
+        <w:t>dns_servers</w:t>
+      </w:r>
+    </w:p>
+    <w:p>
+      <w:pPr>
+        <w:shd w:val="clear" w:color="auto" w:fill="1F1F1F"/>
+        <w:spacing w:after="0" w:line="285" w:lineRule="atLeast"/>
+        <w:rPr>
+          <w:rFonts w:ascii="Consolas" w:eastAsia="Times New Roman" w:hAnsi="Consolas" w:cs="Times New Roman"/>
+          <w:color w:val="CCCCCC"/>
+          <w:sz w:val="21"/>
+          <w:szCs w:val="21"/>
+          <w:lang w:eastAsia="en-IN" w:bidi="hi-IN"/>
+        </w:rPr>
+      </w:pPr>
+    </w:p>
+    <w:p>
+      <w:pPr>
+        <w:shd w:val="clear" w:color="auto" w:fill="1F1F1F"/>
+        <w:spacing w:after="0" w:line="285" w:lineRule="atLeast"/>
+        <w:rPr>
+          <w:rFonts w:ascii="Consolas" w:eastAsia="Times New Roman" w:hAnsi="Consolas" w:cs="Times New Roman"/>
+          <w:color w:val="CCCCCC"/>
+          <w:sz w:val="21"/>
+          <w:szCs w:val="21"/>
+          <w:lang w:eastAsia="en-IN" w:bidi="hi-IN"/>
+        </w:rPr>
+      </w:pPr>
+      <w:r>
+        <w:rPr>
+          <w:rFonts w:ascii="Consolas" w:eastAsia="Times New Roman" w:hAnsi="Consolas" w:cs="Times New Roman"/>
+          <w:color w:val="CCCCCC"/>
+          <w:sz w:val="21"/>
+          <w:szCs w:val="21"/>
+          <w:lang w:eastAsia="en-IN" w:bidi="hi-IN"/>
+        </w:rPr>
+        <w:t xml:space="preserve">  </w:t>
+      </w:r>
+      <w:r>
+        <w:rPr>
+          <w:rFonts w:ascii="Consolas" w:eastAsia="Times New Roman" w:hAnsi="Consolas" w:cs="Times New Roman"/>
+          <w:color w:val="4EC9B0"/>
+          <w:sz w:val="21"/>
+          <w:szCs w:val="21"/>
+          <w:lang w:eastAsia="en-IN" w:bidi="hi-IN"/>
+        </w:rPr>
+        <w:t>dynamic</w:t>
+      </w:r>
+      <w:r>
+        <w:rPr>
+          <w:rFonts w:ascii="Consolas" w:eastAsia="Times New Roman" w:hAnsi="Consolas" w:cs="Times New Roman"/>
+          <w:color w:val="CCCCCC"/>
+          <w:sz w:val="21"/>
+          <w:szCs w:val="21"/>
+          <w:lang w:eastAsia="en-IN" w:bidi="hi-IN"/>
+        </w:rPr>
+        <w:t xml:space="preserve"> </w:t>
+      </w:r>
+      <w:r>
+        <w:rPr>
+          <w:rFonts w:ascii="Consolas" w:eastAsia="Times New Roman" w:hAnsi="Consolas" w:cs="Times New Roman"/>
+          <w:color w:val="4FC1FF"/>
+          <w:sz w:val="21"/>
+          <w:szCs w:val="21"/>
+          <w:lang w:eastAsia="en-IN" w:bidi="hi-IN"/>
+        </w:rPr>
+        <w:t>"subnet"</w:t>
+      </w:r>
+      <w:r>
+        <w:rPr>
+          <w:rFonts w:ascii="Consolas" w:eastAsia="Times New Roman" w:hAnsi="Consolas" w:cs="Times New Roman"/>
+          <w:color w:val="CCCCCC"/>
+          <w:sz w:val="21"/>
+          <w:szCs w:val="21"/>
+          <w:lang w:eastAsia="en-IN" w:bidi="hi-IN"/>
+        </w:rPr>
+        <w:t xml:space="preserve"> {</w:t>
+      </w:r>
+    </w:p>
+    <w:p>
+      <w:pPr>
+        <w:shd w:val="clear" w:color="auto" w:fill="1F1F1F"/>
+        <w:spacing w:after="0" w:line="285" w:lineRule="atLeast"/>
+        <w:rPr>
+          <w:rFonts w:ascii="Consolas" w:eastAsia="Times New Roman" w:hAnsi="Consolas" w:cs="Times New Roman"/>
+          <w:color w:val="CCCCCC"/>
+          <w:sz w:val="21"/>
+          <w:szCs w:val="21"/>
+          <w:lang w:eastAsia="en-IN" w:bidi="hi-IN"/>
+        </w:rPr>
+      </w:pPr>
+      <w:r>
+        <w:rPr>
+          <w:rFonts w:ascii="Consolas" w:eastAsia="Times New Roman" w:hAnsi="Consolas" w:cs="Times New Roman"/>
+          <w:color w:val="CCCCCC"/>
+          <w:sz w:val="21"/>
+          <w:szCs w:val="21"/>
+          <w:lang w:eastAsia="en-IN" w:bidi="hi-IN"/>
+        </w:rPr>
+        <w:t xml:space="preserve">    </w:t>
+      </w:r>
+      <w:r>
+        <w:rPr>
+          <w:rFonts w:ascii="Consolas" w:eastAsia="Times New Roman" w:hAnsi="Consolas" w:cs="Times New Roman"/>
+          <w:color w:val="9CDCFE"/>
+          <w:sz w:val="21"/>
+          <w:szCs w:val="21"/>
+          <w:lang w:eastAsia="en-IN" w:bidi="hi-IN"/>
+        </w:rPr>
+        <w:t xml:space="preserve">for_each </w:t>
+      </w:r>
+      <w:r>
+        <w:rPr>
+          <w:rFonts w:ascii="Consolas" w:eastAsia="Times New Roman" w:hAnsi="Consolas" w:cs="Times New Roman"/>
+          <w:color w:val="D4D4D4"/>
+          <w:sz w:val="21"/>
+          <w:szCs w:val="21"/>
+          <w:lang w:eastAsia="en-IN" w:bidi="hi-IN"/>
+        </w:rPr>
+        <w:t>=</w:t>
+      </w:r>
+      <w:r>
+        <w:rPr>
+          <w:rFonts w:ascii="Consolas" w:eastAsia="Times New Roman" w:hAnsi="Consolas" w:cs="Times New Roman"/>
+          <w:color w:val="9CDCFE"/>
+          <w:sz w:val="21"/>
+          <w:szCs w:val="21"/>
+          <w:lang w:eastAsia="en-IN" w:bidi="hi-IN"/>
+        </w:rPr>
+        <w:t xml:space="preserve"> each</w:t>
+      </w:r>
+      <w:r>
+        <w:rPr>
+          <w:rFonts w:ascii="Consolas" w:eastAsia="Times New Roman" w:hAnsi="Consolas" w:cs="Times New Roman"/>
+          <w:color w:val="D4D4D4"/>
+          <w:sz w:val="21"/>
+          <w:szCs w:val="21"/>
+          <w:lang w:eastAsia="en-IN" w:bidi="hi-IN"/>
+        </w:rPr>
+        <w:t>.</w:t>
+      </w:r>
+      <w:proofErr w:type="gramStart"/>
+      <w:r>
+        <w:rPr>
+          <w:rFonts w:ascii="Consolas" w:eastAsia="Times New Roman" w:hAnsi="Consolas" w:cs="Times New Roman"/>
+          <w:color w:val="9CDCFE"/>
+          <w:sz w:val="21"/>
+          <w:szCs w:val="21"/>
+          <w:lang w:eastAsia="en-IN" w:bidi="hi-IN"/>
+        </w:rPr>
+        <w:t>value</w:t>
+      </w:r>
+      <w:r>
+        <w:rPr>
+          <w:rFonts w:ascii="Consolas" w:eastAsia="Times New Roman" w:hAnsi="Consolas" w:cs="Times New Roman"/>
+          <w:color w:val="D4D4D4"/>
+          <w:sz w:val="21"/>
+          <w:szCs w:val="21"/>
+          <w:lang w:eastAsia="en-IN" w:bidi="hi-IN"/>
+        </w:rPr>
+        <w:t>.</w:t>
+      </w:r>
+      <w:r>
+        <w:rPr>
+          <w:rFonts w:ascii="Consolas" w:eastAsia="Times New Roman" w:hAnsi="Consolas" w:cs="Times New Roman"/>
+          <w:color w:val="9CDCFE"/>
+          <w:sz w:val="21"/>
+          <w:szCs w:val="21"/>
+          <w:lang w:eastAsia="en-IN" w:bidi="hi-IN"/>
+        </w:rPr>
+        <w:t>subnet</w:t>
+      </w:r>
+      <w:proofErr w:type="gramEnd"/>
+      <w:r>
+        <w:rPr>
+          <w:rFonts w:ascii="Consolas" w:eastAsia="Times New Roman" w:hAnsi="Consolas" w:cs="Times New Roman"/>
+          <w:color w:val="CCCCCC"/>
+          <w:sz w:val="21"/>
+          <w:szCs w:val="21"/>
+          <w:lang w:eastAsia="en-IN" w:bidi="hi-IN"/>
+        </w:rPr>
+        <w:t xml:space="preserve"> </w:t>
+      </w:r>
+      <w:r>
+        <w:rPr>
+          <w:rFonts w:ascii="Consolas" w:eastAsia="Times New Roman" w:hAnsi="Consolas" w:cs="Times New Roman"/>
+          <w:color w:val="D4D4D4"/>
+          <w:sz w:val="21"/>
+          <w:szCs w:val="21"/>
+          <w:lang w:eastAsia="en-IN" w:bidi="hi-IN"/>
+        </w:rPr>
+        <w:t>!=</w:t>
+      </w:r>
+      <w:r>
+        <w:rPr>
+          <w:rFonts w:ascii="Consolas" w:eastAsia="Times New Roman" w:hAnsi="Consolas" w:cs="Times New Roman"/>
+          <w:color w:val="CCCCCC"/>
+          <w:sz w:val="21"/>
+          <w:szCs w:val="21"/>
+          <w:lang w:eastAsia="en-IN" w:bidi="hi-IN"/>
+        </w:rPr>
+        <w:t xml:space="preserve"> </w:t>
+      </w:r>
+      <w:r>
+        <w:rPr>
+          <w:rFonts w:ascii="Consolas" w:eastAsia="Times New Roman" w:hAnsi="Consolas" w:cs="Times New Roman"/>
+          <w:color w:val="569CD6"/>
+          <w:sz w:val="21"/>
+          <w:szCs w:val="21"/>
+          <w:lang w:eastAsia="en-IN" w:bidi="hi-IN"/>
+        </w:rPr>
+        <w:t>null</w:t>
+      </w:r>
+      <w:r>
+        <w:rPr>
+          <w:rFonts w:ascii="Consolas" w:eastAsia="Times New Roman" w:hAnsi="Consolas" w:cs="Times New Roman"/>
+          <w:color w:val="CCCCCC"/>
+          <w:sz w:val="21"/>
+          <w:szCs w:val="21"/>
+          <w:lang w:eastAsia="en-IN" w:bidi="hi-IN"/>
+        </w:rPr>
+        <w:t xml:space="preserve"> </w:t>
+      </w:r>
+      <w:r>
+        <w:rPr>
+          <w:rFonts w:ascii="Consolas" w:eastAsia="Times New Roman" w:hAnsi="Consolas" w:cs="Times New Roman"/>
+          <w:color w:val="D4D4D4"/>
+          <w:sz w:val="21"/>
+          <w:szCs w:val="21"/>
+          <w:lang w:eastAsia="en-IN" w:bidi="hi-IN"/>
+        </w:rPr>
+        <w:t>?</w:t>
+      </w:r>
+      <w:r>
+        <w:rPr>
+          <w:rFonts w:ascii="Consolas" w:eastAsia="Times New Roman" w:hAnsi="Consolas" w:cs="Times New Roman"/>
+          <w:color w:val="CCCCCC"/>
+          <w:sz w:val="21"/>
+          <w:szCs w:val="21"/>
+          <w:lang w:eastAsia="en-IN" w:bidi="hi-IN"/>
+        </w:rPr>
+        <w:t xml:space="preserve"> </w:t>
+      </w:r>
+      <w:r>
+        <w:rPr>
+          <w:rFonts w:ascii="Consolas" w:eastAsia="Times New Roman" w:hAnsi="Consolas" w:cs="Times New Roman"/>
+          <w:color w:val="9CDCFE"/>
+          <w:sz w:val="21"/>
+          <w:szCs w:val="21"/>
+          <w:lang w:eastAsia="en-IN" w:bidi="hi-IN"/>
+        </w:rPr>
+        <w:t>each</w:t>
+      </w:r>
+      <w:r>
+        <w:rPr>
+          <w:rFonts w:ascii="Consolas" w:eastAsia="Times New Roman" w:hAnsi="Consolas" w:cs="Times New Roman"/>
+          <w:color w:val="D4D4D4"/>
+          <w:sz w:val="21"/>
+          <w:szCs w:val="21"/>
+          <w:lang w:eastAsia="en-IN" w:bidi="hi-IN"/>
+        </w:rPr>
+        <w:t>.</w:t>
+      </w:r>
+      <w:r>
+        <w:rPr>
+          <w:rFonts w:ascii="Consolas" w:eastAsia="Times New Roman" w:hAnsi="Consolas" w:cs="Times New Roman"/>
+          <w:color w:val="9CDCFE"/>
+          <w:sz w:val="21"/>
+          <w:szCs w:val="21"/>
+          <w:lang w:eastAsia="en-IN" w:bidi="hi-IN"/>
+        </w:rPr>
+        <w:t>value</w:t>
+      </w:r>
+      <w:r>
+        <w:rPr>
+          <w:rFonts w:ascii="Consolas" w:eastAsia="Times New Roman" w:hAnsi="Consolas" w:cs="Times New Roman"/>
+          <w:color w:val="D4D4D4"/>
+          <w:sz w:val="21"/>
+          <w:szCs w:val="21"/>
+          <w:lang w:eastAsia="en-IN" w:bidi="hi-IN"/>
+        </w:rPr>
+        <w:t>.</w:t>
+      </w:r>
+      <w:r>
+        <w:rPr>
+          <w:rFonts w:ascii="Consolas" w:eastAsia="Times New Roman" w:hAnsi="Consolas" w:cs="Times New Roman"/>
+          <w:color w:val="9CDCFE"/>
+          <w:sz w:val="21"/>
+          <w:szCs w:val="21"/>
+          <w:lang w:eastAsia="en-IN" w:bidi="hi-IN"/>
+        </w:rPr>
+        <w:t>subnet</w:t>
+      </w:r>
+      <w:r>
+        <w:rPr>
+          <w:rFonts w:ascii="Consolas" w:eastAsia="Times New Roman" w:hAnsi="Consolas" w:cs="Times New Roman"/>
+          <w:color w:val="CCCCCC"/>
+          <w:sz w:val="21"/>
+          <w:szCs w:val="21"/>
+          <w:lang w:eastAsia="en-IN" w:bidi="hi-IN"/>
+        </w:rPr>
+        <w:t xml:space="preserve"> </w:t>
+      </w:r>
+      <w:r>
+        <w:rPr>
+          <w:rFonts w:ascii="Consolas" w:eastAsia="Times New Roman" w:hAnsi="Consolas" w:cs="Times New Roman"/>
+          <w:color w:val="D4D4D4"/>
+          <w:sz w:val="21"/>
+          <w:szCs w:val="21"/>
+          <w:lang w:eastAsia="en-IN" w:bidi="hi-IN"/>
+        </w:rPr>
+        <w:t>:</w:t>
+      </w:r>
+      <w:r>
+        <w:rPr>
+          <w:rFonts w:ascii="Consolas" w:eastAsia="Times New Roman" w:hAnsi="Consolas" w:cs="Times New Roman"/>
+          <w:color w:val="CCCCCC"/>
+          <w:sz w:val="21"/>
+          <w:szCs w:val="21"/>
+          <w:lang w:eastAsia="en-IN" w:bidi="hi-IN"/>
+        </w:rPr>
+        <w:t xml:space="preserve"> {}</w:t>
+      </w:r>
+    </w:p>
+    <w:p>
+      <w:pPr>
+        <w:shd w:val="clear" w:color="auto" w:fill="1F1F1F"/>
+        <w:spacing w:after="0" w:line="285" w:lineRule="atLeast"/>
+        <w:rPr>
+          <w:rFonts w:ascii="Consolas" w:eastAsia="Times New Roman" w:hAnsi="Consolas" w:cs="Times New Roman"/>
+          <w:color w:val="CCCCCC"/>
+          <w:sz w:val="21"/>
+          <w:szCs w:val="21"/>
+          <w:lang w:eastAsia="en-IN" w:bidi="hi-IN"/>
+        </w:rPr>
+      </w:pPr>
+      <w:r>
+        <w:rPr>
+          <w:rFonts w:ascii="Consolas" w:eastAsia="Times New Roman" w:hAnsi="Consolas" w:cs="Times New Roman"/>
+          <w:color w:val="CCCCCC"/>
+          <w:sz w:val="21"/>
+          <w:szCs w:val="21"/>
+          <w:lang w:eastAsia="en-IN" w:bidi="hi-IN"/>
+        </w:rPr>
+        <w:t xml:space="preserve">    </w:t>
+      </w:r>
+      <w:r>
+        <w:rPr>
+          <w:rFonts w:ascii="Consolas" w:eastAsia="Times New Roman" w:hAnsi="Consolas" w:cs="Times New Roman"/>
+          <w:color w:val="4EC9B0"/>
+          <w:sz w:val="21"/>
+          <w:szCs w:val="21"/>
+          <w:lang w:eastAsia="en-IN" w:bidi="hi-IN"/>
+        </w:rPr>
+        <w:t>content</w:t>
+      </w:r>
+      <w:r>
+        <w:rPr>
+          <w:rFonts w:ascii="Consolas" w:eastAsia="Times New Roman" w:hAnsi="Consolas" w:cs="Times New Roman"/>
+          <w:color w:val="CCCCCC"/>
+          <w:sz w:val="21"/>
+          <w:szCs w:val="21"/>
+          <w:lang w:eastAsia="en-IN" w:bidi="hi-IN"/>
+        </w:rPr>
+        <w:t xml:space="preserve"> {</w:t>
+      </w:r>
+    </w:p>
+    <w:p>
+      <w:pPr>
+        <w:shd w:val="clear" w:color="auto" w:fill="1F1F1F"/>
+        <w:spacing w:after="0" w:line="285" w:lineRule="atLeast"/>
+        <w:rPr>
+          <w:rFonts w:ascii="Consolas" w:eastAsia="Times New Roman" w:hAnsi="Consolas" w:cs="Times New Roman"/>
+          <w:color w:val="CCCCCC"/>
+          <w:sz w:val="21"/>
+          <w:szCs w:val="21"/>
+          <w:lang w:eastAsia="en-IN" w:bidi="hi-IN"/>
+        </w:rPr>
+      </w:pPr>
+      <w:r>
+        <w:rPr>
+          <w:rFonts w:ascii="Consolas" w:eastAsia="Times New Roman" w:hAnsi="Consolas" w:cs="Times New Roman"/>
+          <w:color w:val="CCCCCC"/>
+          <w:sz w:val="21"/>
+          <w:szCs w:val="21"/>
+          <w:lang w:eastAsia="en-IN" w:bidi="hi-IN"/>
+        </w:rPr>
+        <w:t xml:space="preserve">      </w:t>
+      </w:r>
+      <w:r>
+        <w:rPr>
+          <w:rFonts w:ascii="Consolas" w:eastAsia="Times New Roman" w:hAnsi="Consolas" w:cs="Times New Roman"/>
+          <w:color w:val="9CDCFE"/>
+          <w:sz w:val="21"/>
+          <w:szCs w:val="21"/>
+          <w:lang w:eastAsia="en-IN" w:bidi="hi-IN"/>
+        </w:rPr>
+        <w:t xml:space="preserve">name             </w:t>
+      </w:r>
+      <w:r>
+        <w:rPr>
+          <w:rFonts w:ascii="Consolas" w:eastAsia="Times New Roman" w:hAnsi="Consolas" w:cs="Times New Roman"/>
+          <w:color w:val="D4D4D4"/>
+          <w:sz w:val="21"/>
+          <w:szCs w:val="21"/>
+          <w:lang w:eastAsia="en-IN" w:bidi="hi-IN"/>
+        </w:rPr>
+        <w:t>=</w:t>
+      </w:r>
+      <w:r>
+        <w:rPr>
+          <w:rFonts w:ascii="Consolas" w:eastAsia="Times New Roman" w:hAnsi="Consolas" w:cs="Times New Roman"/>
+          <w:color w:val="9CDCFE"/>
+          <w:sz w:val="21"/>
+          <w:szCs w:val="21"/>
+          <w:lang w:eastAsia="en-IN" w:bidi="hi-IN"/>
+        </w:rPr>
+        <w:t xml:space="preserve"> </w:t>
+      </w:r>
+      <w:r>
+        <w:rPr>
+          <w:rFonts w:ascii="Consolas" w:eastAsia="Times New Roman" w:hAnsi="Consolas" w:cs="Times New Roman"/>
+          <w:color w:val="CCCCCC"/>
+          <w:sz w:val="21"/>
+          <w:szCs w:val="21"/>
+          <w:lang w:eastAsia="en-IN" w:bidi="hi-IN"/>
+        </w:rPr>
+        <w:t>subnet</w:t>
+      </w:r>
+      <w:r>
+        <w:rPr>
+          <w:rFonts w:ascii="Consolas" w:eastAsia="Times New Roman" w:hAnsi="Consolas" w:cs="Times New Roman"/>
+          <w:color w:val="D4D4D4"/>
+          <w:sz w:val="21"/>
+          <w:szCs w:val="21"/>
+          <w:lang w:eastAsia="en-IN" w:bidi="hi-IN"/>
+        </w:rPr>
+        <w:t>.</w:t>
+      </w:r>
+      <w:r>
+        <w:rPr>
+          <w:rFonts w:ascii="Consolas" w:eastAsia="Times New Roman" w:hAnsi="Consolas" w:cs="Times New Roman"/>
+          <w:color w:val="9CDCFE"/>
+          <w:sz w:val="21"/>
+          <w:szCs w:val="21"/>
+          <w:lang w:eastAsia="en-IN" w:bidi="hi-IN"/>
+        </w:rPr>
+        <w:t>value</w:t>
+      </w:r>
+      <w:r>
+        <w:rPr>
+          <w:rFonts w:ascii="Consolas" w:eastAsia="Times New Roman" w:hAnsi="Consolas" w:cs="Times New Roman"/>
+          <w:color w:val="D4D4D4"/>
+          <w:sz w:val="21"/>
+          <w:szCs w:val="21"/>
+          <w:lang w:eastAsia="en-IN" w:bidi="hi-IN"/>
+        </w:rPr>
+        <w:t>.</w:t>
+      </w:r>
+      <w:r>
+        <w:rPr>
+          <w:rFonts w:ascii="Consolas" w:eastAsia="Times New Roman" w:hAnsi="Consolas" w:cs="Times New Roman"/>
+          <w:color w:val="9CDCFE"/>
+          <w:sz w:val="21"/>
+          <w:szCs w:val="21"/>
+          <w:lang w:eastAsia="en-IN" w:bidi="hi-IN"/>
+        </w:rPr>
+        <w:t>name</w:t>
+      </w:r>
+    </w:p>
+    <w:p>
+      <w:pPr>
+        <w:shd w:val="clear" w:color="auto" w:fill="1F1F1F"/>
+        <w:spacing w:after="0" w:line="285" w:lineRule="atLeast"/>
+        <w:rPr>
+          <w:rFonts w:ascii="Consolas" w:eastAsia="Times New Roman" w:hAnsi="Consolas" w:cs="Times New Roman"/>
+          <w:color w:val="CCCCCC"/>
+          <w:sz w:val="21"/>
+          <w:szCs w:val="21"/>
+          <w:lang w:eastAsia="en-IN" w:bidi="hi-IN"/>
+        </w:rPr>
+      </w:pPr>
+      <w:r>
+        <w:rPr>
+          <w:rFonts w:ascii="Consolas" w:eastAsia="Times New Roman" w:hAnsi="Consolas" w:cs="Times New Roman"/>
+          <w:color w:val="CCCCCC"/>
+          <w:sz w:val="21"/>
+          <w:szCs w:val="21"/>
+          <w:lang w:eastAsia="en-IN" w:bidi="hi-IN"/>
+        </w:rPr>
+        <w:t xml:space="preserve">      </w:t>
+      </w:r>
+      <w:r>
+        <w:rPr>
+          <w:rFonts w:ascii="Consolas" w:eastAsia="Times New Roman" w:hAnsi="Consolas" w:cs="Times New Roman"/>
+          <w:color w:val="9CDCFE"/>
+          <w:sz w:val="21"/>
+          <w:szCs w:val="21"/>
+          <w:lang w:eastAsia="en-IN" w:bidi="hi-IN"/>
+        </w:rPr>
+        <w:t xml:space="preserve">address_prefixes </w:t>
+      </w:r>
+      <w:r>
+        <w:rPr>
+          <w:rFonts w:ascii="Consolas" w:eastAsia="Times New Roman" w:hAnsi="Consolas" w:cs="Times New Roman"/>
+          <w:color w:val="D4D4D4"/>
+          <w:sz w:val="21"/>
+          <w:szCs w:val="21"/>
+          <w:lang w:eastAsia="en-IN" w:bidi="hi-IN"/>
+        </w:rPr>
+        <w:t>=</w:t>
+      </w:r>
+      <w:r>
+        <w:rPr>
+          <w:rFonts w:ascii="Consolas" w:eastAsia="Times New Roman" w:hAnsi="Consolas" w:cs="Times New Roman"/>
+          <w:color w:val="9CDCFE"/>
+          <w:sz w:val="21"/>
+          <w:szCs w:val="21"/>
+          <w:lang w:eastAsia="en-IN" w:bidi="hi-IN"/>
+        </w:rPr>
+        <w:t xml:space="preserve"> </w:t>
+      </w:r>
+      <w:r>
+        <w:rPr>
+          <w:rFonts w:ascii="Consolas" w:eastAsia="Times New Roman" w:hAnsi="Consolas" w:cs="Times New Roman"/>
+          <w:color w:val="CCCCCC"/>
+          <w:sz w:val="21"/>
+          <w:szCs w:val="21"/>
+          <w:lang w:eastAsia="en-IN" w:bidi="hi-IN"/>
+        </w:rPr>
+        <w:t>subnet</w:t>
+      </w:r>
+      <w:r>
+        <w:rPr>
+          <w:rFonts w:ascii="Consolas" w:eastAsia="Times New Roman" w:hAnsi="Consolas" w:cs="Times New Roman"/>
+          <w:color w:val="D4D4D4"/>
+          <w:sz w:val="21"/>
+          <w:szCs w:val="21"/>
+          <w:lang w:eastAsia="en-IN" w:bidi="hi-IN"/>
+        </w:rPr>
+        <w:t>.</w:t>
+      </w:r>
+      <w:proofErr w:type="gramStart"/>
+      <w:r>
+        <w:rPr>
+          <w:rFonts w:ascii="Consolas" w:eastAsia="Times New Roman" w:hAnsi="Consolas" w:cs="Times New Roman"/>
+          <w:color w:val="9CDCFE"/>
+          <w:sz w:val="21"/>
+          <w:szCs w:val="21"/>
+          <w:lang w:eastAsia="en-IN" w:bidi="hi-IN"/>
+        </w:rPr>
+        <w:t>value</w:t>
+      </w:r>
+      <w:r>
+        <w:rPr>
+          <w:rFonts w:ascii="Consolas" w:eastAsia="Times New Roman" w:hAnsi="Consolas" w:cs="Times New Roman"/>
+          <w:color w:val="D4D4D4"/>
+          <w:sz w:val="21"/>
+          <w:szCs w:val="21"/>
+          <w:lang w:eastAsia="en-IN" w:bidi="hi-IN"/>
+        </w:rPr>
+        <w:t>.</w:t>
+      </w:r>
+      <w:r>
+        <w:rPr>
+          <w:rFonts w:ascii="Consolas" w:eastAsia="Times New Roman" w:hAnsi="Consolas" w:cs="Times New Roman"/>
+          <w:color w:val="9CDCFE"/>
+          <w:sz w:val="21"/>
+          <w:szCs w:val="21"/>
+          <w:lang w:eastAsia="en-IN" w:bidi="hi-IN"/>
+        </w:rPr>
+        <w:t>address</w:t>
+      </w:r>
+      <w:proofErr w:type="gramEnd"/>
+      <w:r>
+        <w:rPr>
+          <w:rFonts w:ascii="Consolas" w:eastAsia="Times New Roman" w:hAnsi="Consolas" w:cs="Times New Roman"/>
+          <w:color w:val="9CDCFE"/>
+          <w:sz w:val="21"/>
+          <w:szCs w:val="21"/>
+          <w:lang w:eastAsia="en-IN" w:bidi="hi-IN"/>
+        </w:rPr>
+        <w:t>_prefixes</w:t>
+      </w:r>
+    </w:p>
+    <w:p>
+      <w:pPr>
+        <w:shd w:val="clear" w:color="auto" w:fill="1F1F1F"/>
+        <w:spacing w:after="0" w:line="285" w:lineRule="atLeast"/>
+        <w:rPr>
+          <w:rFonts w:ascii="Consolas" w:eastAsia="Times New Roman" w:hAnsi="Consolas" w:cs="Times New Roman"/>
+          <w:color w:val="CCCCCC"/>
+          <w:sz w:val="21"/>
+          <w:szCs w:val="21"/>
+          <w:lang w:eastAsia="en-IN" w:bidi="hi-IN"/>
+        </w:rPr>
+      </w:pPr>
+      <w:r>
+        <w:rPr>
+          <w:rFonts w:ascii="Consolas" w:eastAsia="Times New Roman" w:hAnsi="Consolas" w:cs="Times New Roman"/>
+          <w:color w:val="CCCCCC"/>
+          <w:sz w:val="21"/>
+          <w:szCs w:val="21"/>
+          <w:lang w:eastAsia="en-IN" w:bidi="hi-IN"/>
+        </w:rPr>
+        <w:t>    }</w:t>
+      </w:r>
+    </w:p>
+    <w:p>
+      <w:pPr>
+        <w:shd w:val="clear" w:color="auto" w:fill="1F1F1F"/>
+        <w:spacing w:after="0" w:line="285" w:lineRule="atLeast"/>
+        <w:rPr>
+          <w:rFonts w:ascii="Consolas" w:eastAsia="Times New Roman" w:hAnsi="Consolas" w:cs="Times New Roman"/>
+          <w:color w:val="CCCCCC"/>
+          <w:sz w:val="21"/>
+          <w:szCs w:val="21"/>
+          <w:lang w:eastAsia="en-IN" w:bidi="hi-IN"/>
+        </w:rPr>
+      </w:pPr>
+      <w:r>
+        <w:rPr>
+          <w:rFonts w:ascii="Consolas" w:eastAsia="Times New Roman" w:hAnsi="Consolas" w:cs="Times New Roman"/>
+          <w:color w:val="CCCCCC"/>
+          <w:sz w:val="21"/>
+          <w:szCs w:val="21"/>
+          <w:lang w:eastAsia="en-IN" w:bidi="hi-IN"/>
+        </w:rPr>
+        <w:t>  }</w:t>
+      </w:r>
+    </w:p>
+    <w:p>
+      <w:pPr>
+        <w:shd w:val="clear" w:color="auto" w:fill="1F1F1F"/>
+        <w:spacing w:after="0" w:line="285" w:lineRule="atLeast"/>
+        <w:rPr>
+          <w:rFonts w:ascii="Consolas" w:eastAsia="Times New Roman" w:hAnsi="Consolas" w:cs="Times New Roman"/>
+          <w:color w:val="CCCCCC"/>
+          <w:sz w:val="21"/>
+          <w:szCs w:val="21"/>
+          <w:lang w:eastAsia="en-IN" w:bidi="hi-IN"/>
+        </w:rPr>
+      </w:pPr>
+      <w:r>
+        <w:rPr>
+          <w:rFonts w:ascii="Consolas" w:eastAsia="Times New Roman" w:hAnsi="Consolas" w:cs="Times New Roman"/>
+          <w:color w:val="CCCCCC"/>
+          <w:sz w:val="21"/>
+          <w:szCs w:val="21"/>
+          <w:lang w:eastAsia="en-IN" w:bidi="hi-IN"/>
+        </w:rPr>
+        <w:t>}</w:t>
+      </w:r>
+    </w:p>
+    <w:p>
+      <w:pPr>
+        <w:rPr>
+          <w:color w:val="000000" w:themeColor="text1"/>
+        </w:rPr>
+      </w:pPr>
       <w:bookmarkStart w:id="0" w:name="_GoBack"/>
       <w:bookmarkEnd w:id="0"/>
+      <w:r>
+        <w:rPr>
+          <w:color w:val="000000" w:themeColor="text1"/>
+        </w:rPr>
+        <w:lastRenderedPageBreak/>
+        <w:t>Q</w:t>
+      </w:r>
+      <w:r>
+        <w:rPr>
+          <w:color w:val="000000" w:themeColor="text1"/>
+        </w:rPr>
+        <w:t>1</w:t>
+      </w:r>
+      <w:r>
+        <w:rPr>
+          <w:color w:val="000000" w:themeColor="text1"/>
+        </w:rPr>
+        <w:t>3</w:t>
+      </w:r>
+      <w:r>
+        <w:rPr>
+          <w:color w:val="000000" w:themeColor="text1"/>
+        </w:rPr>
+        <w:t>. Wh</w:t>
+      </w:r>
+      <w:r>
+        <w:rPr>
+          <w:color w:val="000000" w:themeColor="text1"/>
+        </w:rPr>
+        <w:t xml:space="preserve">at is a Provisioner block in </w:t>
+      </w:r>
+      <w:r>
+        <w:rPr>
+          <w:color w:val="000000" w:themeColor="text1"/>
+        </w:rPr>
+        <w:t>Terraform?</w:t>
+      </w:r>
+    </w:p>
+    <w:p>
+      <w:pPr>
+        <w:rPr>
+          <w:color w:val="002060"/>
+        </w:rPr>
+      </w:pPr>
+      <w:r>
+        <w:rPr>
+          <w:color w:val="002060"/>
+        </w:rPr>
+        <w:t>Runtime per jab hmara VM create ho rha hoga us time per hi hmara saath me nginx bhi install kr dega.</w:t>
+      </w:r>
+    </w:p>
+    <w:p>
+      <w:pPr>
+        <w:pStyle w:val="ListParagraph"/>
+        <w:numPr>
+          <w:ilvl w:val="0"/>
+          <w:numId w:val="2"/>
+        </w:numPr>
+        <w:rPr>
+          <w:color w:val="002060"/>
+        </w:rPr>
+      </w:pPr>
+      <w:r>
+        <w:rPr>
+          <w:color w:val="002060"/>
+        </w:rPr>
+        <w:t>Local Exec: Local computer per command ko execute krega.</w:t>
+      </w:r>
+    </w:p>
+    <w:p>
+      <w:pPr>
+        <w:pStyle w:val="ListParagraph"/>
+        <w:numPr>
+          <w:ilvl w:val="0"/>
+          <w:numId w:val="2"/>
+        </w:numPr>
+        <w:rPr>
+          <w:color w:val="002060"/>
+        </w:rPr>
+      </w:pPr>
+      <w:r>
+        <w:rPr>
+          <w:color w:val="002060"/>
+        </w:rPr>
+        <w:t>Remote Exec: VM bante hi SSH kar ke command chala dega.</w:t>
+      </w:r>
+    </w:p>
+    <w:p>
+      <w:pPr>
+        <w:rPr>
+          <w:color w:val="000000" w:themeColor="text1"/>
+        </w:rPr>
+      </w:pPr>
+    </w:p>
+    <w:p>
+      <w:pPr>
+        <w:rPr>
+          <w:color w:val="000000" w:themeColor="text1"/>
+        </w:rPr>
+      </w:pPr>
+      <w:r>
+        <w:rPr>
+          <w:color w:val="000000" w:themeColor="text1"/>
+        </w:rPr>
+        <w:t>Q</w:t>
+      </w:r>
+      <w:r>
+        <w:rPr>
+          <w:color w:val="000000" w:themeColor="text1"/>
+        </w:rPr>
+        <w:t>1</w:t>
+      </w:r>
+      <w:r>
+        <w:rPr>
+          <w:color w:val="000000" w:themeColor="text1"/>
+        </w:rPr>
+        <w:t>4</w:t>
+      </w:r>
+      <w:r>
+        <w:rPr>
+          <w:color w:val="000000" w:themeColor="text1"/>
+        </w:rPr>
+        <w:t xml:space="preserve">. Custom data </w:t>
+      </w:r>
+      <w:r>
+        <w:rPr>
+          <w:color w:val="000000" w:themeColor="text1"/>
+        </w:rPr>
+        <w:t>script?</w:t>
+      </w:r>
+    </w:p>
+    <w:p>
+      <w:pPr>
+        <w:rPr>
+          <w:color w:val="002060"/>
+        </w:rPr>
+      </w:pPr>
+      <w:r>
+        <w:rPr>
+          <w:color w:val="002060"/>
+        </w:rPr>
+        <w:t>VM boot hote hi Script run hoti hai.</w:t>
+      </w:r>
+    </w:p>
+    <w:p>
+      <w:pPr>
+        <w:rPr>
+          <w:color w:val="002060"/>
+        </w:rPr>
+      </w:pPr>
     </w:p>
     <w:sectPr>
       <w:pgSz w:w="11906" w:h="16838"/>
@@ -1301,9 +3491,9 @@
 <file path=word/numbering.xml><?xml version="1.0" encoding="utf-8"?>
 <w:numbering xmlns:wpc="http://schemas.microsoft.com/office/word/2010/wordprocessingCanvas" xmlns:cx="http://schemas.microsoft.com/office/drawing/2014/chartex" xmlns:cx1="http://schemas.microsoft.com/office/drawing/2015/9/8/chartex" xmlns:cx2="http://schemas.microsoft.com/office/drawing/2015/10/21/chartex" xmlns:cx3="http://schemas.microsoft.com/office/drawing/2016/5/9/chartex" xmlns:cx4="http://schemas.microsoft.com/office/drawing/2016/5/10/chartex" xmlns:cx5="http://schemas.microsoft.com/office/drawing/2016/5/11/chartex" xmlns:cx6="http://schemas.microsoft.com/office/drawing/2016/5/12/chartex" xmlns:cx7="http://schemas.microsoft.com/office/drawing/2016/5/13/chartex" xmlns:cx8="http://schemas.microsoft.com/office/drawing/2016/5/14/chartex" xmlns:mc="http://schemas.openxmlformats.org/markup-compatibility/2006" xmlns:aink="http://schemas.microsoft.com/office/drawing/2016/ink" xmlns:am3d="http://schemas.microsoft.com/office/drawing/2017/model3d" xmlns:o="urn:schemas-microsoft-com:office:office" xmlns:r="http://schemas.openxmlformats.org/officeDocument/2006/relationships" xmlns:m="http://schemas.openxmlformats.org/officeDocument/2006/math" xmlns:v="urn:schemas-microsoft-com:vml" xmlns:wp14="http://schemas.microsoft.com/office/word/2010/wordprocessingDrawing" xmlns:wp="http://schemas.openxmlformats.org/drawingml/2006/wordprocessingDrawing" xmlns:w10="urn:schemas-microsoft-com:office:word" xmlns:w="http://schemas.openxmlformats.org/wordprocessingml/2006/main" xmlns:w14="http://schemas.microsoft.com/office/word/2010/wordml" xmlns:w15="http://schemas.microsoft.com/office/word/2012/wordml" xmlns:w16cid="http://schemas.microsoft.com/office/word/2016/wordml/cid" xmlns:w16se="http://schemas.microsoft.com/office/word/2015/wordml/symex" xmlns:wpg="http://schemas.microsoft.com/office/word/2010/wordprocessingGroup" xmlns:wpi="http://schemas.microsoft.com/office/word/2010/wordprocessingInk" xmlns:wne="http://schemas.microsoft.com/office/word/2006/wordml" xmlns:wps="http://schemas.microsoft.com/office/word/2010/wordprocessingShape" mc:Ignorable="w14 w15 w16se w16cid wp14">
   <w:abstractNum w:abstractNumId="0" w15:restartNumberingAfterBreak="0">
-    <w:nsid w:val="3A2A27D1"/>
+    <w:nsid w:val="05AC3E33"/>
     <w:multiLevelType w:val="hybridMultilevel"/>
-    <w:tmpl w:val="8A9C06E8"/>
+    <w:tmpl w:val="EDC686D4"/>
     <w:lvl w:ilvl="0" w:tplc="40090001">
       <w:start w:val="1"/>
       <w:numFmt w:val="bullet"/>
@@ -1413,7 +3603,367 @@
       </w:rPr>
     </w:lvl>
   </w:abstractNum>
+  <w:abstractNum w:abstractNumId="1" w15:restartNumberingAfterBreak="0">
+    <w:nsid w:val="0CE97143"/>
+    <w:multiLevelType w:val="multilevel"/>
+    <w:tmpl w:val="BC28EE66"/>
+    <w:lvl w:ilvl="0">
+      <w:start w:val="1"/>
+      <w:numFmt w:val="bullet"/>
+      <w:lvlText w:val=""/>
+      <w:lvlJc w:val="left"/>
+      <w:pPr>
+        <w:tabs>
+          <w:tab w:val="num" w:pos="720"/>
+        </w:tabs>
+        <w:ind w:left="720" w:hanging="360"/>
+      </w:pPr>
+      <w:rPr>
+        <w:rFonts w:ascii="Symbol" w:hAnsi="Symbol" w:hint="default"/>
+        <w:sz w:val="20"/>
+      </w:rPr>
+    </w:lvl>
+    <w:lvl w:ilvl="1" w:tentative="1">
+      <w:start w:val="1"/>
+      <w:numFmt w:val="bullet"/>
+      <w:lvlText w:val="o"/>
+      <w:lvlJc w:val="left"/>
+      <w:pPr>
+        <w:tabs>
+          <w:tab w:val="num" w:pos="1440"/>
+        </w:tabs>
+        <w:ind w:left="1440" w:hanging="360"/>
+      </w:pPr>
+      <w:rPr>
+        <w:rFonts w:ascii="Courier New" w:hAnsi="Courier New" w:hint="default"/>
+        <w:sz w:val="20"/>
+      </w:rPr>
+    </w:lvl>
+    <w:lvl w:ilvl="2" w:tentative="1">
+      <w:start w:val="1"/>
+      <w:numFmt w:val="bullet"/>
+      <w:lvlText w:val=""/>
+      <w:lvlJc w:val="left"/>
+      <w:pPr>
+        <w:tabs>
+          <w:tab w:val="num" w:pos="2160"/>
+        </w:tabs>
+        <w:ind w:left="2160" w:hanging="360"/>
+      </w:pPr>
+      <w:rPr>
+        <w:rFonts w:ascii="Wingdings" w:hAnsi="Wingdings" w:hint="default"/>
+        <w:sz w:val="20"/>
+      </w:rPr>
+    </w:lvl>
+    <w:lvl w:ilvl="3" w:tentative="1">
+      <w:start w:val="1"/>
+      <w:numFmt w:val="bullet"/>
+      <w:lvlText w:val=""/>
+      <w:lvlJc w:val="left"/>
+      <w:pPr>
+        <w:tabs>
+          <w:tab w:val="num" w:pos="2880"/>
+        </w:tabs>
+        <w:ind w:left="2880" w:hanging="360"/>
+      </w:pPr>
+      <w:rPr>
+        <w:rFonts w:ascii="Wingdings" w:hAnsi="Wingdings" w:hint="default"/>
+        <w:sz w:val="20"/>
+      </w:rPr>
+    </w:lvl>
+    <w:lvl w:ilvl="4" w:tentative="1">
+      <w:start w:val="1"/>
+      <w:numFmt w:val="bullet"/>
+      <w:lvlText w:val=""/>
+      <w:lvlJc w:val="left"/>
+      <w:pPr>
+        <w:tabs>
+          <w:tab w:val="num" w:pos="3600"/>
+        </w:tabs>
+        <w:ind w:left="3600" w:hanging="360"/>
+      </w:pPr>
+      <w:rPr>
+        <w:rFonts w:ascii="Wingdings" w:hAnsi="Wingdings" w:hint="default"/>
+        <w:sz w:val="20"/>
+      </w:rPr>
+    </w:lvl>
+    <w:lvl w:ilvl="5" w:tentative="1">
+      <w:start w:val="1"/>
+      <w:numFmt w:val="bullet"/>
+      <w:lvlText w:val=""/>
+      <w:lvlJc w:val="left"/>
+      <w:pPr>
+        <w:tabs>
+          <w:tab w:val="num" w:pos="4320"/>
+        </w:tabs>
+        <w:ind w:left="4320" w:hanging="360"/>
+      </w:pPr>
+      <w:rPr>
+        <w:rFonts w:ascii="Wingdings" w:hAnsi="Wingdings" w:hint="default"/>
+        <w:sz w:val="20"/>
+      </w:rPr>
+    </w:lvl>
+    <w:lvl w:ilvl="6" w:tentative="1">
+      <w:start w:val="1"/>
+      <w:numFmt w:val="bullet"/>
+      <w:lvlText w:val=""/>
+      <w:lvlJc w:val="left"/>
+      <w:pPr>
+        <w:tabs>
+          <w:tab w:val="num" w:pos="5040"/>
+        </w:tabs>
+        <w:ind w:left="5040" w:hanging="360"/>
+      </w:pPr>
+      <w:rPr>
+        <w:rFonts w:ascii="Wingdings" w:hAnsi="Wingdings" w:hint="default"/>
+        <w:sz w:val="20"/>
+      </w:rPr>
+    </w:lvl>
+    <w:lvl w:ilvl="7" w:tentative="1">
+      <w:start w:val="1"/>
+      <w:numFmt w:val="bullet"/>
+      <w:lvlText w:val=""/>
+      <w:lvlJc w:val="left"/>
+      <w:pPr>
+        <w:tabs>
+          <w:tab w:val="num" w:pos="5760"/>
+        </w:tabs>
+        <w:ind w:left="5760" w:hanging="360"/>
+      </w:pPr>
+      <w:rPr>
+        <w:rFonts w:ascii="Wingdings" w:hAnsi="Wingdings" w:hint="default"/>
+        <w:sz w:val="20"/>
+      </w:rPr>
+    </w:lvl>
+    <w:lvl w:ilvl="8" w:tentative="1">
+      <w:start w:val="1"/>
+      <w:numFmt w:val="bullet"/>
+      <w:lvlText w:val=""/>
+      <w:lvlJc w:val="left"/>
+      <w:pPr>
+        <w:tabs>
+          <w:tab w:val="num" w:pos="6480"/>
+        </w:tabs>
+        <w:ind w:left="6480" w:hanging="360"/>
+      </w:pPr>
+      <w:rPr>
+        <w:rFonts w:ascii="Wingdings" w:hAnsi="Wingdings" w:hint="default"/>
+        <w:sz w:val="20"/>
+      </w:rPr>
+    </w:lvl>
+  </w:abstractNum>
+  <w:abstractNum w:abstractNumId="2" w15:restartNumberingAfterBreak="0">
+    <w:nsid w:val="23285F5F"/>
+    <w:multiLevelType w:val="hybridMultilevel"/>
+    <w:tmpl w:val="6B18F930"/>
+    <w:lvl w:ilvl="0" w:tplc="4009000F">
+      <w:start w:val="1"/>
+      <w:numFmt w:val="decimal"/>
+      <w:lvlText w:val="%1."/>
+      <w:lvlJc w:val="left"/>
+      <w:pPr>
+        <w:ind w:left="720" w:hanging="360"/>
+      </w:pPr>
+      <w:rPr>
+        <w:rFonts w:hint="default"/>
+      </w:rPr>
+    </w:lvl>
+    <w:lvl w:ilvl="1" w:tplc="40090019" w:tentative="1">
+      <w:start w:val="1"/>
+      <w:numFmt w:val="lowerLetter"/>
+      <w:lvlText w:val="%2."/>
+      <w:lvlJc w:val="left"/>
+      <w:pPr>
+        <w:ind w:left="1440" w:hanging="360"/>
+      </w:pPr>
+    </w:lvl>
+    <w:lvl w:ilvl="2" w:tplc="4009001B" w:tentative="1">
+      <w:start w:val="1"/>
+      <w:numFmt w:val="lowerRoman"/>
+      <w:lvlText w:val="%3."/>
+      <w:lvlJc w:val="right"/>
+      <w:pPr>
+        <w:ind w:left="2160" w:hanging="180"/>
+      </w:pPr>
+    </w:lvl>
+    <w:lvl w:ilvl="3" w:tplc="4009000F" w:tentative="1">
+      <w:start w:val="1"/>
+      <w:numFmt w:val="decimal"/>
+      <w:lvlText w:val="%4."/>
+      <w:lvlJc w:val="left"/>
+      <w:pPr>
+        <w:ind w:left="2880" w:hanging="360"/>
+      </w:pPr>
+    </w:lvl>
+    <w:lvl w:ilvl="4" w:tplc="40090019" w:tentative="1">
+      <w:start w:val="1"/>
+      <w:numFmt w:val="lowerLetter"/>
+      <w:lvlText w:val="%5."/>
+      <w:lvlJc w:val="left"/>
+      <w:pPr>
+        <w:ind w:left="3600" w:hanging="360"/>
+      </w:pPr>
+    </w:lvl>
+    <w:lvl w:ilvl="5" w:tplc="4009001B" w:tentative="1">
+      <w:start w:val="1"/>
+      <w:numFmt w:val="lowerRoman"/>
+      <w:lvlText w:val="%6."/>
+      <w:lvlJc w:val="right"/>
+      <w:pPr>
+        <w:ind w:left="4320" w:hanging="180"/>
+      </w:pPr>
+    </w:lvl>
+    <w:lvl w:ilvl="6" w:tplc="4009000F" w:tentative="1">
+      <w:start w:val="1"/>
+      <w:numFmt w:val="decimal"/>
+      <w:lvlText w:val="%7."/>
+      <w:lvlJc w:val="left"/>
+      <w:pPr>
+        <w:ind w:left="5040" w:hanging="360"/>
+      </w:pPr>
+    </w:lvl>
+    <w:lvl w:ilvl="7" w:tplc="40090019" w:tentative="1">
+      <w:start w:val="1"/>
+      <w:numFmt w:val="lowerLetter"/>
+      <w:lvlText w:val="%8."/>
+      <w:lvlJc w:val="left"/>
+      <w:pPr>
+        <w:ind w:left="5760" w:hanging="360"/>
+      </w:pPr>
+    </w:lvl>
+    <w:lvl w:ilvl="8" w:tplc="4009001B" w:tentative="1">
+      <w:start w:val="1"/>
+      <w:numFmt w:val="lowerRoman"/>
+      <w:lvlText w:val="%9."/>
+      <w:lvlJc w:val="right"/>
+      <w:pPr>
+        <w:ind w:left="6480" w:hanging="180"/>
+      </w:pPr>
+    </w:lvl>
+  </w:abstractNum>
+  <w:abstractNum w:abstractNumId="3" w15:restartNumberingAfterBreak="0">
+    <w:nsid w:val="3A2A27D1"/>
+    <w:multiLevelType w:val="hybridMultilevel"/>
+    <w:tmpl w:val="8A9C06E8"/>
+    <w:lvl w:ilvl="0" w:tplc="40090001">
+      <w:start w:val="1"/>
+      <w:numFmt w:val="bullet"/>
+      <w:lvlText w:val=""/>
+      <w:lvlJc w:val="left"/>
+      <w:pPr>
+        <w:ind w:left="720" w:hanging="360"/>
+      </w:pPr>
+      <w:rPr>
+        <w:rFonts w:ascii="Symbol" w:hAnsi="Symbol" w:hint="default"/>
+      </w:rPr>
+    </w:lvl>
+    <w:lvl w:ilvl="1" w:tplc="40090003" w:tentative="1">
+      <w:start w:val="1"/>
+      <w:numFmt w:val="bullet"/>
+      <w:lvlText w:val="o"/>
+      <w:lvlJc w:val="left"/>
+      <w:pPr>
+        <w:ind w:left="1440" w:hanging="360"/>
+      </w:pPr>
+      <w:rPr>
+        <w:rFonts w:ascii="Courier New" w:hAnsi="Courier New" w:cs="Courier New" w:hint="default"/>
+      </w:rPr>
+    </w:lvl>
+    <w:lvl w:ilvl="2" w:tplc="40090005" w:tentative="1">
+      <w:start w:val="1"/>
+      <w:numFmt w:val="bullet"/>
+      <w:lvlText w:val=""/>
+      <w:lvlJc w:val="left"/>
+      <w:pPr>
+        <w:ind w:left="2160" w:hanging="360"/>
+      </w:pPr>
+      <w:rPr>
+        <w:rFonts w:ascii="Wingdings" w:hAnsi="Wingdings" w:hint="default"/>
+      </w:rPr>
+    </w:lvl>
+    <w:lvl w:ilvl="3" w:tplc="40090001" w:tentative="1">
+      <w:start w:val="1"/>
+      <w:numFmt w:val="bullet"/>
+      <w:lvlText w:val=""/>
+      <w:lvlJc w:val="left"/>
+      <w:pPr>
+        <w:ind w:left="2880" w:hanging="360"/>
+      </w:pPr>
+      <w:rPr>
+        <w:rFonts w:ascii="Symbol" w:hAnsi="Symbol" w:hint="default"/>
+      </w:rPr>
+    </w:lvl>
+    <w:lvl w:ilvl="4" w:tplc="40090003" w:tentative="1">
+      <w:start w:val="1"/>
+      <w:numFmt w:val="bullet"/>
+      <w:lvlText w:val="o"/>
+      <w:lvlJc w:val="left"/>
+      <w:pPr>
+        <w:ind w:left="3600" w:hanging="360"/>
+      </w:pPr>
+      <w:rPr>
+        <w:rFonts w:ascii="Courier New" w:hAnsi="Courier New" w:cs="Courier New" w:hint="default"/>
+      </w:rPr>
+    </w:lvl>
+    <w:lvl w:ilvl="5" w:tplc="40090005" w:tentative="1">
+      <w:start w:val="1"/>
+      <w:numFmt w:val="bullet"/>
+      <w:lvlText w:val=""/>
+      <w:lvlJc w:val="left"/>
+      <w:pPr>
+        <w:ind w:left="4320" w:hanging="360"/>
+      </w:pPr>
+      <w:rPr>
+        <w:rFonts w:ascii="Wingdings" w:hAnsi="Wingdings" w:hint="default"/>
+      </w:rPr>
+    </w:lvl>
+    <w:lvl w:ilvl="6" w:tplc="40090001" w:tentative="1">
+      <w:start w:val="1"/>
+      <w:numFmt w:val="bullet"/>
+      <w:lvlText w:val=""/>
+      <w:lvlJc w:val="left"/>
+      <w:pPr>
+        <w:ind w:left="5040" w:hanging="360"/>
+      </w:pPr>
+      <w:rPr>
+        <w:rFonts w:ascii="Symbol" w:hAnsi="Symbol" w:hint="default"/>
+      </w:rPr>
+    </w:lvl>
+    <w:lvl w:ilvl="7" w:tplc="40090003" w:tentative="1">
+      <w:start w:val="1"/>
+      <w:numFmt w:val="bullet"/>
+      <w:lvlText w:val="o"/>
+      <w:lvlJc w:val="left"/>
+      <w:pPr>
+        <w:ind w:left="5760" w:hanging="360"/>
+      </w:pPr>
+      <w:rPr>
+        <w:rFonts w:ascii="Courier New" w:hAnsi="Courier New" w:cs="Courier New" w:hint="default"/>
+      </w:rPr>
+    </w:lvl>
+    <w:lvl w:ilvl="8" w:tplc="40090005" w:tentative="1">
+      <w:start w:val="1"/>
+      <w:numFmt w:val="bullet"/>
+      <w:lvlText w:val=""/>
+      <w:lvlJc w:val="left"/>
+      <w:pPr>
+        <w:ind w:left="6480" w:hanging="360"/>
+      </w:pPr>
+      <w:rPr>
+        <w:rFonts w:ascii="Wingdings" w:hAnsi="Wingdings" w:hint="default"/>
+      </w:rPr>
+    </w:lvl>
+  </w:abstractNum>
   <w:num w:numId="1">
+    <w:abstractNumId w:val="3"/>
+  </w:num>
+  <w:num w:numId="2">
+    <w:abstractNumId w:val="2"/>
+  </w:num>
+  <w:num w:numId="3">
+    <w:abstractNumId w:val="1"/>
+  </w:num>
+  <w:num w:numId="4">
     <w:abstractNumId w:val="0"/>
   </w:num>
 </w:numbering>
@@ -1872,7 +4422,6 @@
     <w:name w:val="Normal (Web)"/>
     <w:basedOn w:val="Normal"/>
     <w:uiPriority w:val="99"/>
-    <w:semiHidden/>
     <w:unhideWhenUsed/>
     <w:rsid w:val="003E63DF"/>
     <w:pPr>
@@ -1906,6 +4455,61 @@
       <w:ind w:left="720"/>
       <w:contextualSpacing/>
     </w:pPr>
+  </w:style>
+  <w:style w:type="paragraph" w:styleId="HTMLPreformatted">
+    <w:name w:val="HTML Preformatted"/>
+    <w:basedOn w:val="Normal"/>
+    <w:link w:val="HTMLPreformattedChar"/>
+    <w:uiPriority w:val="99"/>
+    <w:semiHidden/>
+    <w:unhideWhenUsed/>
+    <w:rsid w:val="00320ABC"/>
+    <w:pPr>
+      <w:tabs>
+        <w:tab w:val="left" w:pos="916"/>
+        <w:tab w:val="left" w:pos="1832"/>
+        <w:tab w:val="left" w:pos="2748"/>
+        <w:tab w:val="left" w:pos="3664"/>
+        <w:tab w:val="left" w:pos="4580"/>
+        <w:tab w:val="left" w:pos="5496"/>
+        <w:tab w:val="left" w:pos="6412"/>
+        <w:tab w:val="left" w:pos="7328"/>
+        <w:tab w:val="left" w:pos="8244"/>
+        <w:tab w:val="left" w:pos="9160"/>
+        <w:tab w:val="left" w:pos="10076"/>
+        <w:tab w:val="left" w:pos="10992"/>
+        <w:tab w:val="left" w:pos="11908"/>
+        <w:tab w:val="left" w:pos="12824"/>
+        <w:tab w:val="left" w:pos="13740"/>
+        <w:tab w:val="left" w:pos="14656"/>
+      </w:tabs>
+      <w:spacing w:after="0" w:line="240" w:lineRule="auto"/>
+    </w:pPr>
+    <w:rPr>
+      <w:rFonts w:ascii="Courier New" w:eastAsia="Times New Roman" w:hAnsi="Courier New" w:cs="Courier New"/>
+      <w:sz w:val="20"/>
+      <w:szCs w:val="20"/>
+      <w:lang w:eastAsia="en-IN" w:bidi="hi-IN"/>
+    </w:rPr>
+  </w:style>
+  <w:style w:type="character" w:customStyle="1" w:styleId="HTMLPreformattedChar">
+    <w:name w:val="HTML Preformatted Char"/>
+    <w:basedOn w:val="DefaultParagraphFont"/>
+    <w:link w:val="HTMLPreformatted"/>
+    <w:uiPriority w:val="99"/>
+    <w:semiHidden/>
+    <w:rsid w:val="00320ABC"/>
+    <w:rPr>
+      <w:rFonts w:ascii="Courier New" w:eastAsia="Times New Roman" w:hAnsi="Courier New" w:cs="Courier New"/>
+      <w:sz w:val="20"/>
+      <w:szCs w:val="20"/>
+      <w:lang w:eastAsia="en-IN" w:bidi="hi-IN"/>
+    </w:rPr>
+  </w:style>
+  <w:style w:type="character" w:customStyle="1" w:styleId="token">
+    <w:name w:val="token"/>
+    <w:basedOn w:val="DefaultParagraphFont"/>
+    <w:rsid w:val="00320ABC"/>
   </w:style>
 </w:styles>
 </file>
